--- a/CÔNG TY TNHH MTV Ô TÔ THIÊN ÂN/ThienAn_DieuLe.docx
+++ b/CÔNG TY TNHH MTV Ô TÔ THIÊN ÂN/ThienAn_DieuLe.docx
@@ -144,7 +144,7 @@
           <w:sz w:val="26"/>
           <w:szCs w:val="26"/>
         </w:rPr>
-        <w:t>CÔNG TY TNHH VẬN TẢI PHÚC NGUYÊN LEGEND</w:t>
+        <w:t>CÔNG TY TNHH MTV Ô TÔ THIÊN ÂN</w:t>
       </w:r>
     </w:p>
     <w:p>
@@ -171,7 +171,7 @@
           <w:sz w:val="26"/>
           <w:szCs w:val="26"/>
         </w:rPr>
-        <w:t>ĐOÀN THỊ HUỲNH HƯƠNG</w:t>
+        <w:t>NGUYỄN CÔNG DUY</w:t>
       </w:r>
     </w:p>
     <w:p>
@@ -197,7 +197,7 @@
           <w:sz w:val="26"/>
           <w:szCs w:val="26"/>
         </w:rPr>
-        <w:t>11/06/1984</w:t>
+        <w:t>26/03/1985</w:t>
       </w:r>
       <w:r>
         <w:rPr>
@@ -231,15 +231,7 @@
           <w:sz w:val="26"/>
           <w:szCs w:val="26"/>
         </w:rPr>
-        <w:t>Căn</w:t>
-      </w:r>
-      <w:r>
-        <w:rPr>
-          <w:sz w:val="26"/>
-          <w:szCs w:val="26"/>
-          <w:lang w:val="vi-VN"/>
-        </w:rPr>
-        <w:t xml:space="preserve"> cước công dân</w:t>
+        <w:t>Căn cước</w:t>
       </w:r>
       <w:r>
         <w:rPr>
@@ -274,7 +266,7 @@
           <w:sz w:val="26"/>
           <w:szCs w:val="26"/>
         </w:rPr>
-        <w:t>087184006401</w:t>
+        <w:t>046085001338</w:t>
       </w:r>
       <w:r>
         <w:rPr>
@@ -308,7 +300,7 @@
           <w:szCs w:val="26"/>
           <w:lang w:val="vi"/>
         </w:rPr>
-        <w:t>05/09/2022</w:t>
+        <w:t>26/03/2025</w:t>
       </w:r>
       <w:r>
         <w:rPr>
@@ -344,7 +336,7 @@
           <w:szCs w:val="26"/>
           <w:lang w:val="vi"/>
         </w:rPr>
-        <w:t>Cục cảnh sát quản lý  hành chính về trật tự xã hội</w:t>
+        <w:t>Bộ Công An</w:t>
       </w:r>
       <w:r>
         <w:rPr>
@@ -379,7 +371,7 @@
           <w:sz w:val="26"/>
           <w:szCs w:val="26"/>
         </w:rPr>
-        <w:t>CÔNG TY TNHH VẬN TẢI PHÚC NGUYÊN LEGEND</w:t>
+        <w:t>CÔNG TY TNHH MTV Ô TÔ THIÊN ÂN</w:t>
       </w:r>
       <w:r>
         <w:rPr>
@@ -403,7 +395,7 @@
           <w:sz w:val="26"/>
           <w:szCs w:val="26"/>
         </w:rPr>
-        <w:t>CÔNG TY TNHH VẬN TẢI PHÚC NGUYÊN LEGEND</w:t>
+        <w:t>CÔNG TY TNHH MTV Ô TÔ THIÊN ÂN</w:t>
       </w:r>
       <w:r>
         <w:rPr>
@@ -696,7 +688,7 @@
           <w:sz w:val="26"/>
           <w:szCs w:val="26"/>
         </w:rPr>
-        <w:t>CÔNG TY TNHH VẬN TẢI PHÚC NGUYÊN LEGEND</w:t>
+        <w:t>CÔNG TY TNHH MTV Ô TÔ THIÊN ÂN</w:t>
       </w:r>
     </w:p>
     <w:tbl>
@@ -765,10 +757,8 @@
               <w:t xml:space="preserve"> </w:t>
             </w:r>
             <w:r>
-              <w:t>PHUC NGUYEN LEGEND TRANSPORT COMPANY LIMITED</w:t>
+              <w:t xml:space="preserve"> </w:t>
             </w:r>
-            <w:bookmarkStart w:id="1" w:name="_GoBack"/>
-            <w:bookmarkEnd w:id="1"/>
           </w:p>
         </w:tc>
       </w:tr>
@@ -834,6 +824,8 @@
         <w:spacing w:line="240" w:lineRule="auto"/>
         <w:ind w:firstLine="360"/>
         <w:rPr>
+          <w:b/>
+          <w:bCs/>
           <w:sz w:val="26"/>
           <w:szCs w:val="26"/>
           <w:lang w:eastAsia="zh-CN"/>
@@ -855,118 +847,76 @@
         </w:rPr>
         <w:t xml:space="preserve">: </w:t>
       </w:r>
-      <w:r>
-        <w:rPr>
+    </w:p>
+    <w:p>
+      <w:pPr>
+        <w:pStyle w:val="Heading3"/>
+        <w:ind w:firstLine="360"/>
+        <w:rPr>
+          <w:rFonts w:ascii="Times New Roman" w:hAnsi="Times New Roman"/>
+        </w:rPr>
+      </w:pPr>
+      <w:r>
+        <w:rPr>
+          <w:rFonts w:ascii="Times New Roman" w:hAnsi="Times New Roman"/>
+        </w:rPr>
+        <w:t>Điều 3. Trụ sở chính và địa chỉ chi nhánh, văn phòng đại diện</w:t>
+      </w:r>
+    </w:p>
+    <w:p>
+      <w:pPr>
+        <w:tabs>
+          <w:tab w:val="left" w:leader="dot" w:pos="9072"/>
+        </w:tabs>
+        <w:spacing w:line="240" w:lineRule="auto"/>
+        <w:ind w:firstLine="360"/>
+        <w:rPr>
+          <w:color w:val="000000"/>
           <w:sz w:val="26"/>
           <w:szCs w:val="26"/>
           <w:lang w:eastAsia="zh-CN"/>
         </w:rPr>
-        <w:t>CTY TNHH VT PHUC NGUYEN LEGEND</w:t>
-      </w:r>
-    </w:p>
-    <w:p>
-      <w:pPr>
-        <w:tabs>
-          <w:tab w:val="left" w:leader="dot" w:pos="9072"/>
-        </w:tabs>
-        <w:spacing w:line="240" w:lineRule="auto"/>
-        <w:ind w:firstLine="360"/>
-        <w:rPr>
-          <w:b/>
-          <w:bCs/>
+      </w:pPr>
+      <w:r>
+        <w:rPr>
+          <w:sz w:val="26"/>
+          <w:szCs w:val="26"/>
+          <w:lang w:val="vi-VN"/>
+        </w:rPr>
+        <w:t>Địa chỉ trụ sở</w:t>
+      </w:r>
+      <w:r>
+        <w:rPr>
+          <w:sz w:val="26"/>
+          <w:szCs w:val="26"/>
+          <w:lang w:val="vi-VN"/>
+        </w:rPr>
+        <w:t xml:space="preserve"> chính</w:t>
+      </w:r>
+      <w:r>
+        <w:rPr>
+          <w:sz w:val="26"/>
+          <w:szCs w:val="26"/>
+        </w:rPr>
+        <w:t>:</w:t>
+      </w:r>
+      <w:r>
+        <w:rPr>
+          <w:color w:val="000000"/>
           <w:sz w:val="26"/>
           <w:szCs w:val="26"/>
           <w:lang w:eastAsia="zh-CN"/>
         </w:rPr>
-      </w:pPr>
-    </w:p>
-    <w:p>
-      <w:pPr>
-        <w:pStyle w:val="Heading3"/>
-        <w:ind w:firstLine="360"/>
-        <w:rPr>
-          <w:rFonts w:ascii="Times New Roman" w:hAnsi="Times New Roman"/>
-        </w:rPr>
-      </w:pPr>
-      <w:r>
-        <w:rPr>
-          <w:rFonts w:ascii="Times New Roman" w:hAnsi="Times New Roman"/>
-        </w:rPr>
-        <w:t>Điều 3. Trụ sở chính và địa chỉ chi nhánh, văn phòng đại diện</w:t>
-      </w:r>
-    </w:p>
-    <w:p>
-      <w:pPr>
-        <w:tabs>
-          <w:tab w:val="left" w:leader="dot" w:pos="9072"/>
-        </w:tabs>
-        <w:spacing w:line="240" w:lineRule="auto"/>
-        <w:ind w:firstLine="360"/>
+        <w:t xml:space="preserve"> </w:t>
+      </w:r>
+      <w:r>
         <w:rPr>
           <w:color w:val="000000"/>
           <w:sz w:val="26"/>
           <w:szCs w:val="26"/>
           <w:lang w:eastAsia="zh-CN"/>
         </w:rPr>
-      </w:pPr>
-      <w:r>
-        <w:rPr>
-          <w:sz w:val="26"/>
-          <w:szCs w:val="26"/>
-          <w:lang w:val="vi-VN"/>
-        </w:rPr>
-        <w:t>Địa chỉ trụ sở</w:t>
-      </w:r>
-      <w:r>
-        <w:rPr>
-          <w:sz w:val="26"/>
-          <w:szCs w:val="26"/>
-          <w:lang w:val="vi-VN"/>
-        </w:rPr>
-        <w:t xml:space="preserve"> chính</w:t>
-      </w:r>
-      <w:r>
-        <w:rPr>
-          <w:sz w:val="26"/>
-          <w:szCs w:val="26"/>
-        </w:rPr>
-        <w:t>:</w:t>
-      </w:r>
-      <w:r>
-        <w:rPr>
-          <w:color w:val="000000"/>
-          <w:sz w:val="26"/>
-          <w:szCs w:val="26"/>
-          <w:lang w:eastAsia="zh-CN"/>
-        </w:rPr>
-        <w:t xml:space="preserve"> </w:t>
-      </w:r>
-      <w:r>
-        <w:rPr>
-          <w:color w:val="000000"/>
-          <w:sz w:val="26"/>
-          <w:szCs w:val="26"/>
-          <w:lang w:eastAsia="zh-CN"/>
-        </w:rPr>
-        <w:t>Số 268B/3, Tổ 13, Khu phố 2</w:t>
-      </w:r>
-      <w:r>
-        <w:rPr>
-          <w:color w:val="000000"/>
-          <w:sz w:val="26"/>
-          <w:szCs w:val="26"/>
-          <w:lang w:eastAsia="zh-CN"/>
-        </w:rPr>
-        <w:t xml:space="preserve">, Phường An Phú, </w:t>
-      </w:r>
-      <w:r>
-        <w:rPr>
-          <w:color w:val="000000"/>
-          <w:sz w:val="26"/>
-          <w:szCs w:val="26"/>
-          <w:lang w:eastAsia="zh-CN"/>
-        </w:rPr>
-        <w:t>Thành Hồ Chí Minh</w:t>
+        <w:t>Số 92/49/7/15, Đường Nguyễn Thị Chạy Khu phố Chiêu Liêu, Phường Dĩ An, Thành phố Hồ Chí Minh</w:t>
       </w:r>
       <w:r>
         <w:rPr>
@@ -1084,42 +1034,32 @@
     </w:p>
     <w:tbl>
       <w:tblPr>
-        <w:tblW w:w="9102" w:type="dxa"/>
-        <w:tblInd w:w="108" w:type="dxa"/>
-        <w:tblLayout w:type="fixed"/>
-        <w:tblLook w:val="0000" w:firstRow="0" w:lastRow="0" w:firstColumn="0" w:lastColumn="0" w:noHBand="0" w:noVBand="0"/>
+        <w:tblStyle w:val="TableGrid"/>
+        <w:tblW w:w="0" w:type="auto"/>
+        <w:tblLook w:val="04A0" w:firstRow="1" w:lastRow="0" w:firstColumn="1" w:lastColumn="0" w:noHBand="0" w:noVBand="1"/>
       </w:tblPr>
       <w:tblGrid>
-        <w:gridCol w:w="1134"/>
-        <w:gridCol w:w="4536"/>
-        <w:gridCol w:w="3432"/>
+        <w:gridCol w:w="2160"/>
+        <w:gridCol w:w="2160"/>
+        <w:gridCol w:w="2160"/>
+        <w:gridCol w:w="2160"/>
       </w:tblGrid>
       <w:tr>
         <w:tc>
           <w:tcPr>
-            <w:tcW w:w="1134" w:type="dxa"/>
-            <w:tcBorders>
-              <w:top w:val="single" w:sz="4" w:space="0" w:color="000000"/>
-              <w:left w:val="single" w:sz="4" w:space="0" w:color="000000"/>
-              <w:bottom w:val="single" w:sz="4" w:space="0" w:color="000000"/>
-            </w:tcBorders>
+            <w:tcW w:w="2160" w:type="dxa"/>
           </w:tcPr>
           <w:p>
             <w:pPr>
-              <w:suppressAutoHyphens/>
-              <w:spacing w:before="120" w:line="360" w:lineRule="exact"/>
-              <w:jc w:val="center"/>
-              <w:rPr>
-                <w:sz w:val="26"/>
-                <w:szCs w:val="26"/>
-                <w:lang w:eastAsia="zh-CN"/>
+              <w:rPr>
+                <w:sz w:val="26"/>
+                <w:szCs w:val="26"/>
               </w:rPr>
             </w:pPr>
             <w:r>
               <w:rPr>
                 <w:sz w:val="26"/>
                 <w:szCs w:val="26"/>
-                <w:lang w:eastAsia="zh-CN"/>
               </w:rPr>
               <w:t>STT</w:t>
             </w:r>
@@ -1127,29 +1067,19 @@
         </w:tc>
         <w:tc>
           <w:tcPr>
-            <w:tcW w:w="4536" w:type="dxa"/>
-            <w:tcBorders>
-              <w:top w:val="single" w:sz="4" w:space="0" w:color="000000"/>
-              <w:left w:val="single" w:sz="4" w:space="0" w:color="000000"/>
-              <w:bottom w:val="single" w:sz="4" w:space="0" w:color="000000"/>
-            </w:tcBorders>
+            <w:tcW w:w="2160" w:type="dxa"/>
           </w:tcPr>
           <w:p>
             <w:pPr>
-              <w:suppressAutoHyphens/>
-              <w:spacing w:before="120" w:line="360" w:lineRule="exact"/>
-              <w:jc w:val="center"/>
-              <w:rPr>
-                <w:sz w:val="26"/>
-                <w:szCs w:val="26"/>
-                <w:lang w:eastAsia="zh-CN"/>
+              <w:rPr>
+                <w:sz w:val="26"/>
+                <w:szCs w:val="26"/>
               </w:rPr>
             </w:pPr>
             <w:r>
               <w:rPr>
                 <w:sz w:val="26"/>
                 <w:szCs w:val="26"/>
-                <w:lang w:eastAsia="zh-CN"/>
               </w:rPr>
               <w:t>Tên ngành</w:t>
             </w:r>
@@ -1157,32 +1087,41 @@
         </w:tc>
         <w:tc>
           <w:tcPr>
-            <w:tcW w:w="3432" w:type="dxa"/>
-            <w:tcBorders>
-              <w:top w:val="single" w:sz="4" w:space="0" w:color="000000"/>
-              <w:left w:val="single" w:sz="4" w:space="0" w:color="000000"/>
-              <w:bottom w:val="single" w:sz="4" w:space="0" w:color="000000"/>
-              <w:right w:val="single" w:sz="4" w:space="0" w:color="000000"/>
-            </w:tcBorders>
+            <w:tcW w:w="2160" w:type="dxa"/>
           </w:tcPr>
           <w:p>
             <w:pPr>
-              <w:suppressAutoHyphens/>
-              <w:spacing w:before="120" w:line="360" w:lineRule="exact"/>
-              <w:jc w:val="center"/>
-              <w:rPr>
-                <w:sz w:val="26"/>
-                <w:szCs w:val="26"/>
-                <w:lang w:eastAsia="zh-CN"/>
+              <w:rPr>
+                <w:sz w:val="26"/>
+                <w:szCs w:val="26"/>
               </w:rPr>
             </w:pPr>
             <w:r>
               <w:rPr>
                 <w:sz w:val="26"/>
                 <w:szCs w:val="26"/>
-                <w:lang w:eastAsia="zh-CN"/>
               </w:rPr>
               <w:t>Mã ngành</w:t>
+            </w:r>
+          </w:p>
+        </w:tc>
+        <w:tc>
+          <w:tcPr>
+            <w:tcW w:w="2160" w:type="dxa"/>
+          </w:tcPr>
+          <w:p>
+            <w:pPr>
+              <w:rPr>
+                <w:sz w:val="26"/>
+                <w:szCs w:val="26"/>
+              </w:rPr>
+            </w:pPr>
+            <w:r>
+              <w:rPr>
+                <w:sz w:val="26"/>
+                <w:szCs w:val="26"/>
+              </w:rPr>
+              <w:t>Ngành, nghề kinh doanh chính</w:t>
             </w:r>
           </w:p>
         </w:tc>
@@ -1190,29 +1129,19 @@
       <w:tr>
         <w:tc>
           <w:tcPr>
-            <w:tcW w:w="1134" w:type="dxa"/>
-            <w:tcBorders>
-              <w:top w:val="single" w:sz="4" w:space="0" w:color="000000"/>
-              <w:left w:val="single" w:sz="4" w:space="0" w:color="000000"/>
-              <w:bottom w:val="single" w:sz="4" w:space="0" w:color="000000"/>
-            </w:tcBorders>
+            <w:tcW w:w="2160" w:type="dxa"/>
           </w:tcPr>
           <w:p>
             <w:pPr>
-              <w:suppressAutoHyphens/>
-              <w:spacing w:before="120" w:line="360" w:lineRule="exact"/>
-              <w:jc w:val="center"/>
-              <w:rPr>
-                <w:sz w:val="26"/>
-                <w:szCs w:val="26"/>
-                <w:lang w:eastAsia="zh-CN"/>
+              <w:rPr>
+                <w:sz w:val="26"/>
+                <w:szCs w:val="26"/>
               </w:rPr>
             </w:pPr>
             <w:r>
               <w:rPr>
                 <w:sz w:val="26"/>
                 <w:szCs w:val="26"/>
-                <w:lang w:eastAsia="zh-CN"/>
               </w:rPr>
               <w:t>1</w:t>
             </w:r>
@@ -1220,218 +1149,687 @@
         </w:tc>
         <w:tc>
           <w:tcPr>
-            <w:tcW w:w="4536" w:type="dxa"/>
-            <w:tcBorders>
-              <w:top w:val="single" w:sz="4" w:space="0" w:color="000000"/>
-              <w:left w:val="single" w:sz="4" w:space="0" w:color="000000"/>
-              <w:bottom w:val="single" w:sz="4" w:space="0" w:color="000000"/>
-            </w:tcBorders>
+            <w:tcW w:w="2160" w:type="dxa"/>
           </w:tcPr>
           <w:p>
             <w:pPr>
-              <w:suppressAutoHyphens/>
-              <w:snapToGrid w:val="0"/>
-              <w:spacing w:before="120" w:line="360" w:lineRule="exact"/>
-              <w:rPr>
-                <w:b/>
-                <w:bCs/>
-                <w:i/>
-                <w:iCs/>
-                <w:sz w:val="26"/>
-                <w:szCs w:val="26"/>
-                <w:lang w:eastAsia="zh-CN"/>
+              <w:rPr>
+                <w:sz w:val="26"/>
+                <w:szCs w:val="26"/>
               </w:rPr>
             </w:pPr>
             <w:r>
               <w:rPr>
-                <w:b/>
-                <w:bCs/>
-                <w:i/>
-                <w:iCs/>
-                <w:sz w:val="26"/>
-                <w:szCs w:val="26"/>
-                <w:lang w:eastAsia="zh-CN"/>
-              </w:rPr>
-              <w:t>Hoạt động dịch vụ hỗ trợ khác liên quan đến vận tải</w:t>
-            </w:r>
-          </w:p>
-          <w:p>
-            <w:pPr>
-              <w:suppressAutoHyphens/>
-              <w:snapToGrid w:val="0"/>
-              <w:spacing w:before="120" w:line="360" w:lineRule="exact"/>
-              <w:rPr>
-                <w:sz w:val="26"/>
-                <w:szCs w:val="26"/>
-                <w:lang w:eastAsia="zh-CN"/>
-              </w:rPr>
-            </w:pPr>
-            <w:r>
-              <w:rPr>
-                <w:sz w:val="26"/>
-                <w:szCs w:val="26"/>
-                <w:lang w:eastAsia="zh-CN"/>
-              </w:rPr>
-              <w:t>Chi tiết:</w:t>
+                <w:sz w:val="26"/>
+                <w:szCs w:val="26"/>
+              </w:rPr>
+              <w:t xml:space="preserve">Xây dựng công trình kỹ thuật dân dụng khác - Chi tiết: Xây dựng công trình kỹ thuật dân dụng. Xây nhà xưởng, công trình công nghiệp. Thi công xây dựng công trình thủy lợi, cấp thoát nước, xử lý nước thải, chống sạt lở đất, hạ tầng kỹ thuật nông thôn, giao thông có ứng dụng tiến bộ khoa học kỹ thuật và chuyển giao công </w:t>
             </w:r>
             <w:r>
               <w:rPr>
                 <w:sz w:val="26"/>
                 <w:szCs w:val="26"/>
-                <w:lang w:eastAsia="zh-CN"/>
-              </w:rPr>
-              <w:tab/>
-            </w:r>
-            <w:r>
-              <w:rPr>
-                <w:sz w:val="26"/>
-                <w:szCs w:val="26"/>
-                <w:lang w:eastAsia="zh-CN"/>
-              </w:rPr>
-              <w:tab/>
-            </w:r>
-          </w:p>
-          <w:p>
-            <w:pPr>
-              <w:suppressAutoHyphens/>
-              <w:snapToGrid w:val="0"/>
-              <w:spacing w:before="120" w:line="360" w:lineRule="exact"/>
-              <w:rPr>
-                <w:sz w:val="26"/>
-                <w:szCs w:val="26"/>
-                <w:lang w:eastAsia="zh-CN"/>
-              </w:rPr>
-            </w:pPr>
-            <w:r>
-              <w:rPr>
-                <w:sz w:val="26"/>
-                <w:szCs w:val="26"/>
-                <w:lang w:eastAsia="zh-CN"/>
-              </w:rPr>
-              <w:t>-Gửi hàng</w:t>
-            </w:r>
-          </w:p>
-          <w:p>
-            <w:pPr>
-              <w:suppressAutoHyphens/>
-              <w:snapToGrid w:val="0"/>
-              <w:spacing w:before="120" w:line="360" w:lineRule="exact"/>
-              <w:rPr>
-                <w:sz w:val="26"/>
-                <w:szCs w:val="26"/>
-                <w:lang w:eastAsia="zh-CN"/>
-              </w:rPr>
-            </w:pPr>
-            <w:r>
-              <w:rPr>
-                <w:sz w:val="26"/>
-                <w:szCs w:val="26"/>
-                <w:lang w:eastAsia="zh-CN"/>
-              </w:rPr>
-              <w:t>-Giao nhận hàng hóa</w:t>
-            </w:r>
-          </w:p>
-          <w:p>
-            <w:pPr>
-              <w:suppressAutoHyphens/>
-              <w:snapToGrid w:val="0"/>
-              <w:spacing w:before="120" w:line="360" w:lineRule="exact"/>
-              <w:rPr>
-                <w:sz w:val="26"/>
-                <w:szCs w:val="26"/>
-                <w:lang w:eastAsia="zh-CN"/>
-              </w:rPr>
-            </w:pPr>
-            <w:r>
-              <w:rPr>
-                <w:sz w:val="26"/>
-                <w:szCs w:val="26"/>
-                <w:lang w:eastAsia="zh-CN"/>
-              </w:rPr>
-              <w:t>-Thu, phát các chứng từ vận tải và vận đơn</w:t>
-            </w:r>
-          </w:p>
-          <w:p>
-            <w:pPr>
-              <w:suppressAutoHyphens/>
-              <w:snapToGrid w:val="0"/>
-              <w:spacing w:before="120" w:line="360" w:lineRule="exact"/>
-              <w:rPr>
-                <w:sz w:val="26"/>
-                <w:szCs w:val="26"/>
-                <w:lang w:eastAsia="zh-CN"/>
-              </w:rPr>
-            </w:pPr>
-            <w:r>
-              <w:rPr>
-                <w:sz w:val="26"/>
-                <w:szCs w:val="26"/>
-                <w:lang w:eastAsia="zh-CN"/>
-              </w:rPr>
-              <w:t>-Hoạt động của đại lý làm thủ tục hải quan (chỉ được hoạt động sau khi thực hiện đầy đủ Quy định về điều kiện và hoạt động của đại lý làm thủ tục hải quan)</w:t>
-            </w:r>
-          </w:p>
-          <w:p>
-            <w:pPr>
-              <w:suppressAutoHyphens/>
-              <w:snapToGrid w:val="0"/>
-              <w:spacing w:before="120" w:line="360" w:lineRule="exact"/>
-              <w:rPr>
-                <w:sz w:val="26"/>
-                <w:szCs w:val="26"/>
-                <w:lang w:eastAsia="zh-CN"/>
-              </w:rPr>
-            </w:pPr>
-            <w:r>
-              <w:rPr>
-                <w:sz w:val="26"/>
-                <w:szCs w:val="26"/>
-                <w:lang w:eastAsia="zh-CN"/>
-              </w:rPr>
-              <w:t>-Hoạt động của các đại lý vận tải hàng hóa đường biển</w:t>
-            </w:r>
-            <w:r>
-              <w:rPr>
-                <w:sz w:val="26"/>
-                <w:szCs w:val="26"/>
-                <w:lang w:eastAsia="zh-CN"/>
-              </w:rPr>
-              <w:br/>
+              </w:rPr>
+              <w:lastRenderedPageBreak/>
+              <w:t>nghệ, thủy điện, giao thông, cấp thoát nước, cơ sơ hạ tầng khu dân cư, khu công nghiệp, khu đô thị</w:t>
             </w:r>
           </w:p>
         </w:tc>
         <w:tc>
           <w:tcPr>
-            <w:tcW w:w="3432" w:type="dxa"/>
-            <w:tcBorders>
-              <w:top w:val="single" w:sz="4" w:space="0" w:color="000000"/>
-              <w:left w:val="single" w:sz="4" w:space="0" w:color="000000"/>
-              <w:bottom w:val="single" w:sz="4" w:space="0" w:color="000000"/>
-              <w:right w:val="single" w:sz="4" w:space="0" w:color="000000"/>
-            </w:tcBorders>
+            <w:tcW w:w="2160" w:type="dxa"/>
           </w:tcPr>
           <w:p>
             <w:pPr>
-              <w:suppressAutoHyphens/>
-              <w:snapToGrid w:val="0"/>
-              <w:spacing w:before="120" w:line="360" w:lineRule="exact"/>
-              <w:rPr>
-                <w:sz w:val="26"/>
-                <w:szCs w:val="26"/>
-                <w:lang w:eastAsia="zh-CN"/>
+              <w:rPr>
+                <w:sz w:val="26"/>
+                <w:szCs w:val="26"/>
               </w:rPr>
             </w:pPr>
             <w:r>
               <w:rPr>
+                <w:sz w:val="26"/>
+                <w:szCs w:val="26"/>
+              </w:rPr>
+              <w:lastRenderedPageBreak/>
+              <w:t>4299</w:t>
+            </w:r>
+          </w:p>
+        </w:tc>
+        <w:tc>
+          <w:tcPr>
+            <w:tcW w:w="2160" w:type="dxa"/>
+          </w:tcPr>
+          <w:p>
+            <w:pPr>
+              <w:rPr>
+                <w:sz w:val="26"/>
+                <w:szCs w:val="26"/>
+              </w:rPr>
+            </w:pPr>
+          </w:p>
+        </w:tc>
+      </w:tr>
+      <w:tr>
+        <w:tc>
+          <w:tcPr>
+            <w:tcW w:w="2160" w:type="dxa"/>
+          </w:tcPr>
+          <w:p>
+            <w:pPr>
+              <w:rPr>
+                <w:sz w:val="26"/>
+                <w:szCs w:val="26"/>
+              </w:rPr>
+            </w:pPr>
+            <w:r>
+              <w:rPr>
+                <w:sz w:val="26"/>
+                <w:szCs w:val="26"/>
+              </w:rPr>
+              <w:lastRenderedPageBreak/>
+              <w:t>2</w:t>
+            </w:r>
+          </w:p>
+        </w:tc>
+        <w:tc>
+          <w:tcPr>
+            <w:tcW w:w="2160" w:type="dxa"/>
+          </w:tcPr>
+          <w:p>
+            <w:pPr>
+              <w:rPr>
+                <w:sz w:val="26"/>
+                <w:szCs w:val="26"/>
+              </w:rPr>
+            </w:pPr>
+            <w:r>
+              <w:rPr>
+                <w:sz w:val="26"/>
+                <w:szCs w:val="26"/>
+              </w:rPr>
+              <w:t>Chuẩn bị mặt bằng</w:t>
+            </w:r>
+          </w:p>
+        </w:tc>
+        <w:tc>
+          <w:tcPr>
+            <w:tcW w:w="2160" w:type="dxa"/>
+          </w:tcPr>
+          <w:p>
+            <w:pPr>
+              <w:rPr>
+                <w:sz w:val="26"/>
+                <w:szCs w:val="26"/>
+              </w:rPr>
+            </w:pPr>
+            <w:r>
+              <w:rPr>
+                <w:sz w:val="26"/>
+                <w:szCs w:val="26"/>
+              </w:rPr>
+              <w:t>4312</w:t>
+            </w:r>
+          </w:p>
+        </w:tc>
+        <w:tc>
+          <w:tcPr>
+            <w:tcW w:w="2160" w:type="dxa"/>
+          </w:tcPr>
+          <w:p>
+            <w:pPr>
+              <w:rPr>
+                <w:sz w:val="26"/>
+                <w:szCs w:val="26"/>
+              </w:rPr>
+            </w:pPr>
+          </w:p>
+        </w:tc>
+      </w:tr>
+      <w:tr>
+        <w:tc>
+          <w:tcPr>
+            <w:tcW w:w="2160" w:type="dxa"/>
+          </w:tcPr>
+          <w:p>
+            <w:pPr>
+              <w:rPr>
+                <w:sz w:val="26"/>
+                <w:szCs w:val="26"/>
+              </w:rPr>
+            </w:pPr>
+            <w:r>
+              <w:rPr>
+                <w:sz w:val="26"/>
+                <w:szCs w:val="26"/>
+              </w:rPr>
+              <w:t>3</w:t>
+            </w:r>
+          </w:p>
+        </w:tc>
+        <w:tc>
+          <w:tcPr>
+            <w:tcW w:w="2160" w:type="dxa"/>
+          </w:tcPr>
+          <w:p>
+            <w:pPr>
+              <w:rPr>
+                <w:sz w:val="26"/>
+                <w:szCs w:val="26"/>
+              </w:rPr>
+            </w:pPr>
+            <w:r>
+              <w:rPr>
+                <w:sz w:val="26"/>
+                <w:szCs w:val="26"/>
+              </w:rPr>
+              <w:t>Lắp đặt hệ thống điện</w:t>
+            </w:r>
+          </w:p>
+        </w:tc>
+        <w:tc>
+          <w:tcPr>
+            <w:tcW w:w="2160" w:type="dxa"/>
+          </w:tcPr>
+          <w:p>
+            <w:pPr>
+              <w:rPr>
+                <w:sz w:val="26"/>
+                <w:szCs w:val="26"/>
+              </w:rPr>
+            </w:pPr>
+            <w:r>
+              <w:rPr>
+                <w:sz w:val="26"/>
+                <w:szCs w:val="26"/>
+              </w:rPr>
+              <w:t>4321</w:t>
+            </w:r>
+          </w:p>
+        </w:tc>
+        <w:tc>
+          <w:tcPr>
+            <w:tcW w:w="2160" w:type="dxa"/>
+          </w:tcPr>
+          <w:p>
+            <w:pPr>
+              <w:rPr>
+                <w:sz w:val="26"/>
+                <w:szCs w:val="26"/>
+              </w:rPr>
+            </w:pPr>
+          </w:p>
+        </w:tc>
+      </w:tr>
+      <w:tr>
+        <w:tc>
+          <w:tcPr>
+            <w:tcW w:w="2160" w:type="dxa"/>
+          </w:tcPr>
+          <w:p>
+            <w:pPr>
+              <w:rPr>
+                <w:sz w:val="26"/>
+                <w:szCs w:val="26"/>
+              </w:rPr>
+            </w:pPr>
+            <w:r>
+              <w:rPr>
+                <w:sz w:val="26"/>
+                <w:szCs w:val="26"/>
+              </w:rPr>
+              <w:t>4</w:t>
+            </w:r>
+          </w:p>
+        </w:tc>
+        <w:tc>
+          <w:tcPr>
+            <w:tcW w:w="2160" w:type="dxa"/>
+          </w:tcPr>
+          <w:p>
+            <w:pPr>
+              <w:rPr>
+                <w:sz w:val="26"/>
+                <w:szCs w:val="26"/>
+              </w:rPr>
+            </w:pPr>
+            <w:r>
+              <w:rPr>
+                <w:sz w:val="26"/>
+                <w:szCs w:val="26"/>
+              </w:rPr>
+              <w:t>Lắp đặt hệ thống xây dựng khác</w:t>
+            </w:r>
+          </w:p>
+        </w:tc>
+        <w:tc>
+          <w:tcPr>
+            <w:tcW w:w="2160" w:type="dxa"/>
+          </w:tcPr>
+          <w:p>
+            <w:pPr>
+              <w:rPr>
+                <w:sz w:val="26"/>
+                <w:szCs w:val="26"/>
+              </w:rPr>
+            </w:pPr>
+            <w:r>
+              <w:rPr>
+                <w:sz w:val="26"/>
+                <w:szCs w:val="26"/>
+              </w:rPr>
+              <w:t>4329</w:t>
+            </w:r>
+          </w:p>
+        </w:tc>
+        <w:tc>
+          <w:tcPr>
+            <w:tcW w:w="2160" w:type="dxa"/>
+          </w:tcPr>
+          <w:p>
+            <w:pPr>
+              <w:rPr>
+                <w:sz w:val="26"/>
+                <w:szCs w:val="26"/>
+              </w:rPr>
+            </w:pPr>
+          </w:p>
+        </w:tc>
+      </w:tr>
+      <w:tr>
+        <w:tc>
+          <w:tcPr>
+            <w:tcW w:w="2160" w:type="dxa"/>
+          </w:tcPr>
+          <w:p>
+            <w:pPr>
+              <w:rPr>
+                <w:sz w:val="26"/>
+                <w:szCs w:val="26"/>
+              </w:rPr>
+            </w:pPr>
+            <w:r>
+              <w:rPr>
+                <w:sz w:val="26"/>
+                <w:szCs w:val="26"/>
+              </w:rPr>
+              <w:t>5</w:t>
+            </w:r>
+          </w:p>
+        </w:tc>
+        <w:tc>
+          <w:tcPr>
+            <w:tcW w:w="2160" w:type="dxa"/>
+          </w:tcPr>
+          <w:p>
+            <w:pPr>
+              <w:rPr>
+                <w:sz w:val="26"/>
+                <w:szCs w:val="26"/>
+              </w:rPr>
+            </w:pPr>
+            <w:r>
+              <w:rPr>
+                <w:sz w:val="26"/>
+                <w:szCs w:val="26"/>
+              </w:rPr>
+              <w:t>Hoàn thiện công trình xây dựng</w:t>
+            </w:r>
+          </w:p>
+        </w:tc>
+        <w:tc>
+          <w:tcPr>
+            <w:tcW w:w="2160" w:type="dxa"/>
+          </w:tcPr>
+          <w:p>
+            <w:pPr>
+              <w:rPr>
+                <w:sz w:val="26"/>
+                <w:szCs w:val="26"/>
+              </w:rPr>
+            </w:pPr>
+            <w:r>
+              <w:rPr>
+                <w:sz w:val="26"/>
+                <w:szCs w:val="26"/>
+              </w:rPr>
+              <w:t>4330</w:t>
+            </w:r>
+          </w:p>
+        </w:tc>
+        <w:tc>
+          <w:tcPr>
+            <w:tcW w:w="2160" w:type="dxa"/>
+          </w:tcPr>
+          <w:p>
+            <w:pPr>
+              <w:rPr>
+                <w:sz w:val="26"/>
+                <w:szCs w:val="26"/>
+              </w:rPr>
+            </w:pPr>
+          </w:p>
+        </w:tc>
+      </w:tr>
+      <w:tr>
+        <w:tc>
+          <w:tcPr>
+            <w:tcW w:w="2160" w:type="dxa"/>
+          </w:tcPr>
+          <w:p>
+            <w:pPr>
+              <w:rPr>
+                <w:sz w:val="26"/>
+                <w:szCs w:val="26"/>
+              </w:rPr>
+            </w:pPr>
+            <w:r>
+              <w:rPr>
+                <w:sz w:val="26"/>
+                <w:szCs w:val="26"/>
+              </w:rPr>
+              <w:t>6</w:t>
+            </w:r>
+          </w:p>
+        </w:tc>
+        <w:tc>
+          <w:tcPr>
+            <w:tcW w:w="2160" w:type="dxa"/>
+          </w:tcPr>
+          <w:p>
+            <w:pPr>
+              <w:rPr>
+                <w:sz w:val="26"/>
+                <w:szCs w:val="26"/>
+              </w:rPr>
+            </w:pPr>
+            <w:r>
+              <w:rPr>
+                <w:sz w:val="26"/>
+                <w:szCs w:val="26"/>
+              </w:rPr>
+              <w:t>Bán buôn ô tô và xe có động cơ khác</w:t>
+            </w:r>
+          </w:p>
+        </w:tc>
+        <w:tc>
+          <w:tcPr>
+            <w:tcW w:w="2160" w:type="dxa"/>
+          </w:tcPr>
+          <w:p>
+            <w:pPr>
+              <w:rPr>
+                <w:sz w:val="26"/>
+                <w:szCs w:val="26"/>
+              </w:rPr>
+            </w:pPr>
+            <w:r>
+              <w:rPr>
+                <w:sz w:val="26"/>
+                <w:szCs w:val="26"/>
+              </w:rPr>
+              <w:t>4511</w:t>
+            </w:r>
+          </w:p>
+        </w:tc>
+        <w:tc>
+          <w:tcPr>
+            <w:tcW w:w="2160" w:type="dxa"/>
+          </w:tcPr>
+          <w:p>
+            <w:pPr>
+              <w:rPr>
+                <w:sz w:val="26"/>
+                <w:szCs w:val="26"/>
+              </w:rPr>
+            </w:pPr>
+          </w:p>
+        </w:tc>
+      </w:tr>
+      <w:tr>
+        <w:tc>
+          <w:tcPr>
+            <w:tcW w:w="2160" w:type="dxa"/>
+          </w:tcPr>
+          <w:p>
+            <w:pPr>
+              <w:rPr>
+                <w:sz w:val="26"/>
+                <w:szCs w:val="26"/>
+              </w:rPr>
+            </w:pPr>
+            <w:r>
+              <w:rPr>
+                <w:sz w:val="26"/>
+                <w:szCs w:val="26"/>
+              </w:rPr>
+              <w:t>7</w:t>
+            </w:r>
+          </w:p>
+        </w:tc>
+        <w:tc>
+          <w:tcPr>
+            <w:tcW w:w="2160" w:type="dxa"/>
+          </w:tcPr>
+          <w:p>
+            <w:pPr>
+              <w:rPr>
+                <w:sz w:val="26"/>
+                <w:szCs w:val="26"/>
+              </w:rPr>
+            </w:pPr>
+            <w:r>
+              <w:rPr>
+                <w:sz w:val="26"/>
+                <w:szCs w:val="26"/>
+              </w:rPr>
+              <w:t>Bán lẻ ô tô con (loại 9 chỗ ngồi trở xuống)</w:t>
+            </w:r>
+          </w:p>
+          <w:p>
+            <w:pPr>
+              <w:rPr>
+                <w:sz w:val="26"/>
+                <w:szCs w:val="26"/>
+              </w:rPr>
+            </w:pPr>
+          </w:p>
+        </w:tc>
+        <w:tc>
+          <w:tcPr>
+            <w:tcW w:w="2160" w:type="dxa"/>
+          </w:tcPr>
+          <w:p>
+            <w:pPr>
+              <w:rPr>
+                <w:sz w:val="26"/>
+                <w:szCs w:val="26"/>
+              </w:rPr>
+            </w:pPr>
+            <w:r>
+              <w:rPr>
+                <w:sz w:val="26"/>
+                <w:szCs w:val="26"/>
+              </w:rPr>
+              <w:t>4512</w:t>
+            </w:r>
+          </w:p>
+        </w:tc>
+        <w:tc>
+          <w:tcPr>
+            <w:tcW w:w="2160" w:type="dxa"/>
+          </w:tcPr>
+          <w:p>
+            <w:pPr>
+              <w:rPr>
+                <w:sz w:val="26"/>
+                <w:szCs w:val="26"/>
+              </w:rPr>
+            </w:pPr>
+          </w:p>
+        </w:tc>
+      </w:tr>
+      <w:tr>
+        <w:tc>
+          <w:tcPr>
+            <w:tcW w:w="2160" w:type="dxa"/>
+          </w:tcPr>
+          <w:p>
+            <w:pPr>
+              <w:rPr>
+                <w:sz w:val="26"/>
+                <w:szCs w:val="26"/>
+              </w:rPr>
+            </w:pPr>
+            <w:r>
+              <w:rPr>
+                <w:sz w:val="26"/>
+                <w:szCs w:val="26"/>
+              </w:rPr>
+              <w:t>8</w:t>
+            </w:r>
+          </w:p>
+        </w:tc>
+        <w:tc>
+          <w:tcPr>
+            <w:tcW w:w="2160" w:type="dxa"/>
+          </w:tcPr>
+          <w:p>
+            <w:pPr>
+              <w:rPr>
+                <w:sz w:val="26"/>
+                <w:szCs w:val="26"/>
+              </w:rPr>
+            </w:pPr>
+            <w:r>
+              <w:rPr>
+                <w:sz w:val="26"/>
+                <w:szCs w:val="26"/>
+              </w:rPr>
+              <w:t>Đại lý ô tô và xe có động cơ khác</w:t>
+            </w:r>
+          </w:p>
+        </w:tc>
+        <w:tc>
+          <w:tcPr>
+            <w:tcW w:w="2160" w:type="dxa"/>
+          </w:tcPr>
+          <w:p>
+            <w:pPr>
+              <w:rPr>
+                <w:sz w:val="26"/>
+                <w:szCs w:val="26"/>
+              </w:rPr>
+            </w:pPr>
+            <w:r>
+              <w:rPr>
+                <w:sz w:val="26"/>
+                <w:szCs w:val="26"/>
+              </w:rPr>
+              <w:t>4513</w:t>
+            </w:r>
+          </w:p>
+        </w:tc>
+        <w:tc>
+          <w:tcPr>
+            <w:tcW w:w="2160" w:type="dxa"/>
+          </w:tcPr>
+          <w:p>
+            <w:pPr>
+              <w:rPr>
+                <w:sz w:val="26"/>
+                <w:szCs w:val="26"/>
+              </w:rPr>
+            </w:pPr>
+          </w:p>
+        </w:tc>
+      </w:tr>
+      <w:tr>
+        <w:tc>
+          <w:tcPr>
+            <w:tcW w:w="2160" w:type="dxa"/>
+          </w:tcPr>
+          <w:p>
+            <w:pPr>
+              <w:rPr>
                 <w:b/>
-                <w:bCs/>
-                <w:i/>
-                <w:iCs/>
-                <w:sz w:val="26"/>
-                <w:szCs w:val="26"/>
-                <w:lang w:eastAsia="zh-CN"/>
-              </w:rPr>
-              <w:t>5229(Chính)</w:t>
+                <w:sz w:val="26"/>
+                <w:szCs w:val="26"/>
+              </w:rPr>
+            </w:pPr>
+            <w:r>
+              <w:rPr>
+                <w:b/>
+                <w:sz w:val="26"/>
+                <w:szCs w:val="26"/>
+              </w:rPr>
+              <w:t>9</w:t>
+            </w:r>
+          </w:p>
+        </w:tc>
+        <w:tc>
+          <w:tcPr>
+            <w:tcW w:w="2160" w:type="dxa"/>
+          </w:tcPr>
+          <w:p>
+            <w:pPr>
+              <w:rPr>
+                <w:b/>
+                <w:sz w:val="26"/>
+                <w:szCs w:val="26"/>
+              </w:rPr>
+            </w:pPr>
+            <w:r>
+              <w:rPr>
+                <w:b/>
+                <w:sz w:val="26"/>
+                <w:szCs w:val="26"/>
+              </w:rPr>
+              <w:t>Bảo dưỡng, sửa chữa ô tô và xe có động cơ khác</w:t>
+            </w:r>
+          </w:p>
+        </w:tc>
+        <w:tc>
+          <w:tcPr>
+            <w:tcW w:w="2160" w:type="dxa"/>
+          </w:tcPr>
+          <w:p>
+            <w:pPr>
+              <w:rPr>
+                <w:b/>
+                <w:sz w:val="26"/>
+                <w:szCs w:val="26"/>
+              </w:rPr>
+            </w:pPr>
+            <w:r>
+              <w:rPr>
+                <w:b/>
+                <w:sz w:val="26"/>
+                <w:szCs w:val="26"/>
+              </w:rPr>
+              <w:t>4520</w:t>
+            </w:r>
+          </w:p>
+        </w:tc>
+        <w:tc>
+          <w:tcPr>
+            <w:tcW w:w="2160" w:type="dxa"/>
+          </w:tcPr>
+          <w:p>
+            <w:pPr>
+              <w:rPr>
+                <w:b/>
+                <w:sz w:val="26"/>
+                <w:szCs w:val="26"/>
+              </w:rPr>
+            </w:pPr>
+            <w:r>
+              <w:rPr>
+                <w:b/>
+                <w:sz w:val="26"/>
+                <w:szCs w:val="26"/>
+              </w:rPr>
+              <w:t>X</w:t>
             </w:r>
           </w:p>
         </w:tc>
@@ -1439,546 +1837,995 @@
       <w:tr>
         <w:tc>
           <w:tcPr>
-            <w:tcW w:w="1134" w:type="dxa"/>
-            <w:tcBorders>
-              <w:top w:val="single" w:sz="4" w:space="0" w:color="000000"/>
-              <w:left w:val="single" w:sz="4" w:space="0" w:color="000000"/>
-              <w:bottom w:val="single" w:sz="4" w:space="0" w:color="000000"/>
-            </w:tcBorders>
+            <w:tcW w:w="2160" w:type="dxa"/>
           </w:tcPr>
           <w:p>
             <w:pPr>
-              <w:suppressAutoHyphens/>
-              <w:snapToGrid w:val="0"/>
-              <w:spacing w:before="120" w:line="360" w:lineRule="exact"/>
-              <w:rPr>
-                <w:sz w:val="26"/>
-                <w:szCs w:val="26"/>
-                <w:lang w:eastAsia="zh-CN"/>
+              <w:rPr>
+                <w:sz w:val="26"/>
+                <w:szCs w:val="26"/>
               </w:rPr>
             </w:pPr>
             <w:r>
               <w:rPr>
                 <w:sz w:val="26"/>
                 <w:szCs w:val="26"/>
-                <w:lang w:eastAsia="zh-CN"/>
-              </w:rPr>
-              <w:t>2</w:t>
+              </w:rPr>
+              <w:t>10</w:t>
             </w:r>
           </w:p>
         </w:tc>
         <w:tc>
           <w:tcPr>
-            <w:tcW w:w="4536" w:type="dxa"/>
-            <w:tcBorders>
-              <w:top w:val="single" w:sz="4" w:space="0" w:color="000000"/>
-              <w:left w:val="single" w:sz="4" w:space="0" w:color="000000"/>
-              <w:bottom w:val="single" w:sz="4" w:space="0" w:color="000000"/>
-            </w:tcBorders>
+            <w:tcW w:w="2160" w:type="dxa"/>
           </w:tcPr>
           <w:p>
             <w:pPr>
-              <w:tabs>
-                <w:tab w:val="right" w:leader="dot" w:pos="8472"/>
-              </w:tabs>
-              <w:spacing w:before="120"/>
-              <w:rPr>
-                <w:bCs/>
+              <w:rPr>
                 <w:sz w:val="26"/>
                 <w:szCs w:val="26"/>
               </w:rPr>
             </w:pPr>
             <w:r>
               <w:rPr>
-                <w:bCs/>
-                <w:sz w:val="26"/>
-                <w:szCs w:val="26"/>
-              </w:rPr>
-              <w:t>Bán buôn nông, lâm sản nguyên liệu (trừ gỗ, tre, nứa) và động vật sống</w:t>
-            </w:r>
-          </w:p>
-          <w:p>
-            <w:pPr>
-              <w:tabs>
-                <w:tab w:val="right" w:leader="dot" w:pos="8472"/>
-              </w:tabs>
-              <w:spacing w:before="120"/>
-              <w:rPr>
-                <w:bCs/>
-                <w:sz w:val="26"/>
-                <w:szCs w:val="26"/>
-              </w:rPr>
-            </w:pPr>
-            <w:r>
-              <w:rPr>
-                <w:bCs/>
-                <w:sz w:val="26"/>
-                <w:szCs w:val="26"/>
-              </w:rPr>
-              <w:lastRenderedPageBreak/>
-              <w:t>(trừ kinh doanh các loại thực vật, động vật hoang dã, gồm cả vật sống và các bộ phận của chúng đã được chế biến, thuộc Danh mục điều ước quốc tế mà Việt Nam là thành viên quy định và các loại thực vật, động vật nguy hiểm thuộc danh mục cấm khai thác, sử dụng)</w:t>
+                <w:sz w:val="26"/>
+                <w:szCs w:val="26"/>
+              </w:rPr>
+              <w:t>Bán phụ tùng và các bộ phận phụ trợ của ô tô và xe có động cơ khác</w:t>
             </w:r>
           </w:p>
         </w:tc>
         <w:tc>
           <w:tcPr>
-            <w:tcW w:w="3432" w:type="dxa"/>
-            <w:tcBorders>
-              <w:top w:val="single" w:sz="4" w:space="0" w:color="000000"/>
-              <w:left w:val="single" w:sz="4" w:space="0" w:color="000000"/>
-              <w:bottom w:val="single" w:sz="4" w:space="0" w:color="000000"/>
-              <w:right w:val="single" w:sz="4" w:space="0" w:color="000000"/>
-            </w:tcBorders>
+            <w:tcW w:w="2160" w:type="dxa"/>
           </w:tcPr>
           <w:p>
             <w:pPr>
-              <w:tabs>
-                <w:tab w:val="right" w:leader="dot" w:pos="8472"/>
-              </w:tabs>
-              <w:spacing w:before="120"/>
-              <w:rPr>
-                <w:bCs/>
+              <w:rPr>
                 <w:sz w:val="26"/>
                 <w:szCs w:val="26"/>
               </w:rPr>
             </w:pPr>
             <w:r>
               <w:rPr>
-                <w:bCs/>
-                <w:sz w:val="26"/>
-                <w:szCs w:val="26"/>
-              </w:rPr>
-              <w:lastRenderedPageBreak/>
-              <w:t>4620</w:t>
+                <w:sz w:val="26"/>
+                <w:szCs w:val="26"/>
+              </w:rPr>
+              <w:t>4530</w:t>
             </w:r>
+          </w:p>
+        </w:tc>
+        <w:tc>
+          <w:tcPr>
+            <w:tcW w:w="2160" w:type="dxa"/>
+          </w:tcPr>
+          <w:p>
+            <w:pPr>
+              <w:rPr>
+                <w:sz w:val="26"/>
+                <w:szCs w:val="26"/>
+              </w:rPr>
+            </w:pPr>
           </w:p>
         </w:tc>
       </w:tr>
       <w:tr>
         <w:tc>
           <w:tcPr>
-            <w:tcW w:w="1134" w:type="dxa"/>
-            <w:tcBorders>
-              <w:top w:val="single" w:sz="4" w:space="0" w:color="000000"/>
-              <w:left w:val="single" w:sz="4" w:space="0" w:color="000000"/>
-              <w:bottom w:val="single" w:sz="4" w:space="0" w:color="000000"/>
-            </w:tcBorders>
+            <w:tcW w:w="2160" w:type="dxa"/>
           </w:tcPr>
           <w:p>
             <w:pPr>
-              <w:suppressAutoHyphens/>
-              <w:snapToGrid w:val="0"/>
-              <w:spacing w:before="120" w:line="360" w:lineRule="exact"/>
-              <w:rPr>
-                <w:sz w:val="26"/>
-                <w:szCs w:val="26"/>
-                <w:lang w:eastAsia="zh-CN"/>
+              <w:rPr>
+                <w:sz w:val="26"/>
+                <w:szCs w:val="26"/>
               </w:rPr>
             </w:pPr>
             <w:r>
               <w:rPr>
                 <w:sz w:val="26"/>
                 <w:szCs w:val="26"/>
-                <w:lang w:eastAsia="zh-CN"/>
-              </w:rPr>
-              <w:lastRenderedPageBreak/>
-              <w:t>3</w:t>
+              </w:rPr>
+              <w:t>11</w:t>
             </w:r>
           </w:p>
         </w:tc>
         <w:tc>
           <w:tcPr>
-            <w:tcW w:w="4536" w:type="dxa"/>
-            <w:tcBorders>
-              <w:top w:val="single" w:sz="4" w:space="0" w:color="000000"/>
-              <w:left w:val="single" w:sz="4" w:space="0" w:color="000000"/>
-              <w:bottom w:val="single" w:sz="4" w:space="0" w:color="000000"/>
-            </w:tcBorders>
+            <w:tcW w:w="2160" w:type="dxa"/>
           </w:tcPr>
           <w:p>
             <w:pPr>
-              <w:suppressAutoHyphens/>
-              <w:snapToGrid w:val="0"/>
-              <w:spacing w:before="120" w:line="360" w:lineRule="exact"/>
-              <w:rPr>
-                <w:sz w:val="26"/>
-                <w:szCs w:val="26"/>
-                <w:lang w:eastAsia="zh-CN"/>
+              <w:rPr>
+                <w:sz w:val="26"/>
+                <w:szCs w:val="26"/>
               </w:rPr>
             </w:pPr>
             <w:r>
               <w:rPr>
                 <w:sz w:val="26"/>
                 <w:szCs w:val="26"/>
-                <w:lang w:eastAsia="zh-CN"/>
-              </w:rPr>
-              <w:t>Bán buôn gạo, lúa mỳ, hạt ngũ cốc khác, bột mỳ</w:t>
+              </w:rPr>
+              <w:t xml:space="preserve">Đại lý, môi giới, đấu giá - Chi tiết: </w:t>
             </w:r>
-          </w:p>
-          <w:p>
-            <w:pPr>
-              <w:suppressAutoHyphens/>
-              <w:snapToGrid w:val="0"/>
-              <w:spacing w:before="120" w:line="360" w:lineRule="exact"/>
-              <w:rPr>
-                <w:sz w:val="26"/>
-                <w:szCs w:val="26"/>
-                <w:lang w:eastAsia="zh-CN"/>
-              </w:rPr>
-            </w:pPr>
+            <w:r>
+              <w:rPr>
+                <w:sz w:val="26"/>
+                <w:szCs w:val="26"/>
+              </w:rPr>
+              <w:lastRenderedPageBreak/>
+              <w:t>Đại lý mua bán, ký gửi hàng hóa</w:t>
+            </w:r>
           </w:p>
         </w:tc>
         <w:tc>
           <w:tcPr>
-            <w:tcW w:w="3432" w:type="dxa"/>
-            <w:tcBorders>
-              <w:top w:val="single" w:sz="4" w:space="0" w:color="000000"/>
-              <w:left w:val="single" w:sz="4" w:space="0" w:color="000000"/>
-              <w:bottom w:val="single" w:sz="4" w:space="0" w:color="000000"/>
-              <w:right w:val="single" w:sz="4" w:space="0" w:color="000000"/>
-            </w:tcBorders>
+            <w:tcW w:w="2160" w:type="dxa"/>
           </w:tcPr>
           <w:p>
             <w:pPr>
-              <w:suppressAutoHyphens/>
-              <w:snapToGrid w:val="0"/>
-              <w:spacing w:before="120" w:line="360" w:lineRule="exact"/>
-              <w:rPr>
-                <w:sz w:val="26"/>
-                <w:szCs w:val="26"/>
-                <w:lang w:eastAsia="zh-CN"/>
+              <w:rPr>
+                <w:sz w:val="26"/>
+                <w:szCs w:val="26"/>
               </w:rPr>
             </w:pPr>
             <w:r>
               <w:rPr>
                 <w:sz w:val="26"/>
                 <w:szCs w:val="26"/>
-                <w:lang w:eastAsia="zh-CN"/>
-              </w:rPr>
-              <w:t>4631</w:t>
+              </w:rPr>
+              <w:lastRenderedPageBreak/>
+              <w:t>4610</w:t>
             </w:r>
+          </w:p>
+        </w:tc>
+        <w:tc>
+          <w:tcPr>
+            <w:tcW w:w="2160" w:type="dxa"/>
+          </w:tcPr>
+          <w:p>
+            <w:pPr>
+              <w:rPr>
+                <w:sz w:val="26"/>
+                <w:szCs w:val="26"/>
+              </w:rPr>
+            </w:pPr>
           </w:p>
         </w:tc>
       </w:tr>
       <w:tr>
         <w:tc>
           <w:tcPr>
-            <w:tcW w:w="1134" w:type="dxa"/>
-            <w:tcBorders>
-              <w:top w:val="single" w:sz="4" w:space="0" w:color="000000"/>
-              <w:left w:val="single" w:sz="4" w:space="0" w:color="000000"/>
-              <w:bottom w:val="single" w:sz="4" w:space="0" w:color="000000"/>
-            </w:tcBorders>
+            <w:tcW w:w="2160" w:type="dxa"/>
           </w:tcPr>
           <w:p>
             <w:pPr>
-              <w:suppressAutoHyphens/>
-              <w:snapToGrid w:val="0"/>
-              <w:spacing w:before="120" w:line="360" w:lineRule="exact"/>
-              <w:rPr>
-                <w:sz w:val="26"/>
-                <w:szCs w:val="26"/>
-                <w:lang w:eastAsia="zh-CN"/>
+              <w:rPr>
+                <w:sz w:val="26"/>
+                <w:szCs w:val="26"/>
               </w:rPr>
             </w:pPr>
             <w:r>
               <w:rPr>
                 <w:sz w:val="26"/>
                 <w:szCs w:val="26"/>
-                <w:lang w:eastAsia="zh-CN"/>
-              </w:rPr>
-              <w:t>4</w:t>
+              </w:rPr>
+              <w:lastRenderedPageBreak/>
+              <w:t>12</w:t>
             </w:r>
           </w:p>
         </w:tc>
         <w:tc>
           <w:tcPr>
-            <w:tcW w:w="4536" w:type="dxa"/>
-            <w:tcBorders>
-              <w:top w:val="single" w:sz="4" w:space="0" w:color="000000"/>
-              <w:left w:val="single" w:sz="4" w:space="0" w:color="000000"/>
-              <w:bottom w:val="single" w:sz="4" w:space="0" w:color="000000"/>
-            </w:tcBorders>
+            <w:tcW w:w="2160" w:type="dxa"/>
           </w:tcPr>
           <w:p>
             <w:pPr>
-              <w:suppressAutoHyphens/>
-              <w:snapToGrid w:val="0"/>
-              <w:spacing w:before="120" w:line="360" w:lineRule="exact"/>
-              <w:rPr>
-                <w:sz w:val="26"/>
-                <w:szCs w:val="26"/>
-                <w:lang w:eastAsia="zh-CN"/>
+              <w:rPr>
+                <w:sz w:val="26"/>
+                <w:szCs w:val="26"/>
               </w:rPr>
             </w:pPr>
             <w:r>
               <w:rPr>
                 <w:sz w:val="26"/>
                 <w:szCs w:val="26"/>
-                <w:lang w:eastAsia="zh-CN"/>
-              </w:rPr>
-              <w:t>Vận tải hàng hóa bằng đường bộ</w:t>
+              </w:rPr>
+              <w:t>Bán buôn thiết bị và linh kiện điện tử, viễn thông - Chi tiết: Bán buôn điện thoại, thẻ điện thoại, sim số điện thoại; Bán buôn thiết bị và linh kiện điện tử, viễn thông</w:t>
             </w:r>
-          </w:p>
-          <w:p>
-            <w:pPr>
-              <w:suppressAutoHyphens/>
-              <w:snapToGrid w:val="0"/>
-              <w:spacing w:before="120" w:line="360" w:lineRule="exact"/>
-              <w:rPr>
-                <w:sz w:val="26"/>
-                <w:szCs w:val="26"/>
-                <w:lang w:eastAsia="zh-CN"/>
-              </w:rPr>
-            </w:pPr>
           </w:p>
         </w:tc>
         <w:tc>
           <w:tcPr>
-            <w:tcW w:w="3432" w:type="dxa"/>
-            <w:tcBorders>
-              <w:top w:val="single" w:sz="4" w:space="0" w:color="000000"/>
-              <w:left w:val="single" w:sz="4" w:space="0" w:color="000000"/>
-              <w:bottom w:val="single" w:sz="4" w:space="0" w:color="000000"/>
-              <w:right w:val="single" w:sz="4" w:space="0" w:color="000000"/>
-            </w:tcBorders>
+            <w:tcW w:w="2160" w:type="dxa"/>
           </w:tcPr>
           <w:p>
             <w:pPr>
-              <w:suppressAutoHyphens/>
-              <w:snapToGrid w:val="0"/>
-              <w:spacing w:before="120" w:line="360" w:lineRule="exact"/>
-              <w:rPr>
-                <w:sz w:val="26"/>
-                <w:szCs w:val="26"/>
-                <w:lang w:eastAsia="zh-CN"/>
+              <w:rPr>
+                <w:sz w:val="26"/>
+                <w:szCs w:val="26"/>
               </w:rPr>
             </w:pPr>
             <w:r>
               <w:rPr>
                 <w:sz w:val="26"/>
                 <w:szCs w:val="26"/>
-                <w:lang w:eastAsia="zh-CN"/>
-              </w:rPr>
-              <w:t>4933</w:t>
+              </w:rPr>
+              <w:t>4652</w:t>
             </w:r>
+          </w:p>
+        </w:tc>
+        <w:tc>
+          <w:tcPr>
+            <w:tcW w:w="2160" w:type="dxa"/>
+          </w:tcPr>
+          <w:p>
+            <w:pPr>
+              <w:rPr>
+                <w:sz w:val="26"/>
+                <w:szCs w:val="26"/>
+              </w:rPr>
+            </w:pPr>
           </w:p>
         </w:tc>
       </w:tr>
       <w:tr>
         <w:tc>
           <w:tcPr>
-            <w:tcW w:w="1134" w:type="dxa"/>
-            <w:tcBorders>
-              <w:top w:val="single" w:sz="4" w:space="0" w:color="000000"/>
-              <w:left w:val="single" w:sz="4" w:space="0" w:color="000000"/>
-              <w:bottom w:val="single" w:sz="4" w:space="0" w:color="000000"/>
-            </w:tcBorders>
+            <w:tcW w:w="2160" w:type="dxa"/>
           </w:tcPr>
           <w:p>
             <w:pPr>
-              <w:suppressAutoHyphens/>
-              <w:snapToGrid w:val="0"/>
-              <w:spacing w:before="120" w:line="360" w:lineRule="exact"/>
-              <w:rPr>
-                <w:sz w:val="26"/>
-                <w:szCs w:val="26"/>
-                <w:lang w:eastAsia="zh-CN"/>
+              <w:rPr>
+                <w:sz w:val="26"/>
+                <w:szCs w:val="26"/>
               </w:rPr>
             </w:pPr>
             <w:r>
               <w:rPr>
                 <w:sz w:val="26"/>
                 <w:szCs w:val="26"/>
-                <w:lang w:eastAsia="zh-CN"/>
-              </w:rPr>
-              <w:t>5</w:t>
+              </w:rPr>
+              <w:t>13</w:t>
             </w:r>
           </w:p>
         </w:tc>
         <w:tc>
           <w:tcPr>
-            <w:tcW w:w="4536" w:type="dxa"/>
-            <w:tcBorders>
-              <w:top w:val="single" w:sz="4" w:space="0" w:color="000000"/>
-              <w:left w:val="single" w:sz="4" w:space="0" w:color="000000"/>
-              <w:bottom w:val="single" w:sz="4" w:space="0" w:color="000000"/>
-            </w:tcBorders>
+            <w:tcW w:w="2160" w:type="dxa"/>
           </w:tcPr>
           <w:p>
             <w:pPr>
               <w:rPr>
-                <w:rFonts w:eastAsia="Times New Roman"/>
-                <w:color w:val="333333"/>
                 <w:sz w:val="26"/>
                 <w:szCs w:val="26"/>
               </w:rPr>
             </w:pPr>
             <w:r>
               <w:rPr>
-                <w:rFonts w:eastAsia="Times New Roman"/>
-                <w:color w:val="333333"/>
-                <w:sz w:val="26"/>
-                <w:szCs w:val="26"/>
-              </w:rPr>
-              <w:t>Bán buôn máy móc, thiết bị và phụ tùng máy nông nghiệp</w:t>
+                <w:sz w:val="26"/>
+                <w:szCs w:val="26"/>
+              </w:rPr>
+              <w:t>Bán buôn máy móc, thiết bị và phụ tùng máy khác - Chi tiết: Bán buôn máy móc, thiết bị và phụ tùng công nghiệp, máy khai khoáng, xây dựng</w:t>
             </w:r>
-          </w:p>
-          <w:p>
-            <w:pPr>
-              <w:suppressAutoHyphens/>
-              <w:snapToGrid w:val="0"/>
-              <w:spacing w:before="120" w:line="360" w:lineRule="exact"/>
-              <w:rPr>
-                <w:sz w:val="26"/>
-                <w:szCs w:val="26"/>
-                <w:lang w:eastAsia="zh-CN"/>
-              </w:rPr>
-            </w:pPr>
           </w:p>
         </w:tc>
         <w:tc>
           <w:tcPr>
-            <w:tcW w:w="3432" w:type="dxa"/>
-            <w:tcBorders>
-              <w:top w:val="single" w:sz="4" w:space="0" w:color="000000"/>
-              <w:left w:val="single" w:sz="4" w:space="0" w:color="000000"/>
-              <w:bottom w:val="single" w:sz="4" w:space="0" w:color="000000"/>
-              <w:right w:val="single" w:sz="4" w:space="0" w:color="000000"/>
-            </w:tcBorders>
+            <w:tcW w:w="2160" w:type="dxa"/>
           </w:tcPr>
           <w:p>
             <w:pPr>
-              <w:suppressAutoHyphens/>
-              <w:snapToGrid w:val="0"/>
-              <w:spacing w:before="120" w:line="360" w:lineRule="exact"/>
-              <w:rPr>
-                <w:sz w:val="26"/>
-                <w:szCs w:val="26"/>
-                <w:lang w:eastAsia="zh-CN"/>
+              <w:rPr>
+                <w:sz w:val="26"/>
+                <w:szCs w:val="26"/>
               </w:rPr>
             </w:pPr>
             <w:r>
               <w:rPr>
                 <w:sz w:val="26"/>
                 <w:szCs w:val="26"/>
-                <w:lang w:eastAsia="zh-CN"/>
-              </w:rPr>
-              <w:t>4653</w:t>
+              </w:rPr>
+              <w:t>4659</w:t>
             </w:r>
+          </w:p>
+        </w:tc>
+        <w:tc>
+          <w:tcPr>
+            <w:tcW w:w="2160" w:type="dxa"/>
+          </w:tcPr>
+          <w:p>
+            <w:pPr>
+              <w:rPr>
+                <w:sz w:val="26"/>
+                <w:szCs w:val="26"/>
+              </w:rPr>
+            </w:pPr>
           </w:p>
         </w:tc>
       </w:tr>
       <w:tr>
         <w:tc>
           <w:tcPr>
-            <w:tcW w:w="1134" w:type="dxa"/>
-            <w:tcBorders>
-              <w:top w:val="single" w:sz="4" w:space="0" w:color="000000"/>
-              <w:left w:val="single" w:sz="4" w:space="0" w:color="000000"/>
-              <w:bottom w:val="single" w:sz="4" w:space="0" w:color="000000"/>
-            </w:tcBorders>
+            <w:tcW w:w="2160" w:type="dxa"/>
           </w:tcPr>
           <w:p>
             <w:pPr>
-              <w:suppressAutoHyphens/>
-              <w:snapToGrid w:val="0"/>
-              <w:spacing w:before="120" w:line="360" w:lineRule="exact"/>
-              <w:rPr>
-                <w:sz w:val="26"/>
-                <w:szCs w:val="26"/>
-                <w:lang w:eastAsia="zh-CN"/>
+              <w:rPr>
+                <w:sz w:val="26"/>
+                <w:szCs w:val="26"/>
               </w:rPr>
             </w:pPr>
             <w:r>
               <w:rPr>
                 <w:sz w:val="26"/>
                 <w:szCs w:val="26"/>
-                <w:lang w:eastAsia="zh-CN"/>
-              </w:rPr>
-              <w:t>6</w:t>
+              </w:rPr>
+              <w:t>14</w:t>
             </w:r>
           </w:p>
         </w:tc>
         <w:tc>
           <w:tcPr>
-            <w:tcW w:w="4536" w:type="dxa"/>
-            <w:tcBorders>
-              <w:top w:val="single" w:sz="4" w:space="0" w:color="000000"/>
-              <w:left w:val="single" w:sz="4" w:space="0" w:color="000000"/>
-              <w:bottom w:val="single" w:sz="4" w:space="0" w:color="000000"/>
-            </w:tcBorders>
+            <w:tcW w:w="2160" w:type="dxa"/>
           </w:tcPr>
           <w:p>
             <w:pPr>
-              <w:suppressAutoHyphens/>
-              <w:snapToGrid w:val="0"/>
-              <w:spacing w:before="120" w:line="360" w:lineRule="exact"/>
-              <w:rPr>
-                <w:sz w:val="26"/>
-                <w:szCs w:val="26"/>
-                <w:lang w:eastAsia="zh-CN"/>
+              <w:rPr>
+                <w:sz w:val="26"/>
+                <w:szCs w:val="26"/>
               </w:rPr>
             </w:pPr>
             <w:r>
               <w:rPr>
                 <w:sz w:val="26"/>
                 <w:szCs w:val="26"/>
-                <w:lang w:eastAsia="zh-CN"/>
-              </w:rPr>
-              <w:t>Bán buôn đồ dùng khác cho gia đình</w:t>
-            </w:r>
-          </w:p>
-          <w:p>
-            <w:pPr>
-              <w:suppressAutoHyphens/>
-              <w:snapToGrid w:val="0"/>
-              <w:spacing w:before="120" w:line="360" w:lineRule="exact"/>
-              <w:rPr>
-                <w:sz w:val="26"/>
-                <w:szCs w:val="26"/>
-                <w:lang w:eastAsia="zh-CN"/>
-              </w:rPr>
-            </w:pPr>
-            <w:r>
-              <w:rPr>
-                <w:sz w:val="26"/>
-                <w:szCs w:val="26"/>
-                <w:lang w:eastAsia="zh-CN"/>
-              </w:rPr>
-              <w:t>(trừ dược phẩm)</w:t>
+              </w:rPr>
+              <w:t>Bán buôn kim loại và quặng kim loại - Chi tiết: Bán buôn sắt thép và đồ ngũ kim</w:t>
             </w:r>
           </w:p>
         </w:tc>
         <w:tc>
           <w:tcPr>
-            <w:tcW w:w="3432" w:type="dxa"/>
-            <w:tcBorders>
-              <w:top w:val="single" w:sz="4" w:space="0" w:color="000000"/>
-              <w:left w:val="single" w:sz="4" w:space="0" w:color="000000"/>
-              <w:bottom w:val="single" w:sz="4" w:space="0" w:color="000000"/>
-              <w:right w:val="single" w:sz="4" w:space="0" w:color="000000"/>
-            </w:tcBorders>
+            <w:tcW w:w="2160" w:type="dxa"/>
           </w:tcPr>
           <w:p>
             <w:pPr>
-              <w:suppressAutoHyphens/>
-              <w:snapToGrid w:val="0"/>
-              <w:spacing w:before="120" w:line="360" w:lineRule="exact"/>
-              <w:rPr>
-                <w:sz w:val="26"/>
-                <w:szCs w:val="26"/>
-                <w:lang w:eastAsia="zh-CN"/>
+              <w:rPr>
+                <w:sz w:val="26"/>
+                <w:szCs w:val="26"/>
               </w:rPr>
             </w:pPr>
             <w:r>
               <w:rPr>
                 <w:sz w:val="26"/>
                 <w:szCs w:val="26"/>
-                <w:lang w:eastAsia="zh-CN"/>
-              </w:rPr>
-              <w:t>4649</w:t>
+              </w:rPr>
+              <w:t>4662</w:t>
             </w:r>
+          </w:p>
+        </w:tc>
+        <w:tc>
+          <w:tcPr>
+            <w:tcW w:w="2160" w:type="dxa"/>
+          </w:tcPr>
+          <w:p>
+            <w:pPr>
+              <w:rPr>
+                <w:sz w:val="26"/>
+                <w:szCs w:val="26"/>
+              </w:rPr>
+            </w:pPr>
+          </w:p>
+        </w:tc>
+      </w:tr>
+      <w:tr>
+        <w:tc>
+          <w:tcPr>
+            <w:tcW w:w="2160" w:type="dxa"/>
+          </w:tcPr>
+          <w:p>
+            <w:pPr>
+              <w:rPr>
+                <w:sz w:val="26"/>
+                <w:szCs w:val="26"/>
+              </w:rPr>
+            </w:pPr>
+            <w:r>
+              <w:rPr>
+                <w:sz w:val="26"/>
+                <w:szCs w:val="26"/>
+              </w:rPr>
+              <w:t>15</w:t>
+            </w:r>
+          </w:p>
+        </w:tc>
+        <w:tc>
+          <w:tcPr>
+            <w:tcW w:w="2160" w:type="dxa"/>
+          </w:tcPr>
+          <w:p>
+            <w:pPr>
+              <w:rPr>
+                <w:sz w:val="26"/>
+                <w:szCs w:val="26"/>
+              </w:rPr>
+            </w:pPr>
+            <w:r>
+              <w:rPr>
+                <w:sz w:val="26"/>
+                <w:szCs w:val="26"/>
+              </w:rPr>
+              <w:t>Bán buôn vật liệu, thiết bị lắp đặt khác trong xây dựng</w:t>
+            </w:r>
+          </w:p>
+        </w:tc>
+        <w:tc>
+          <w:tcPr>
+            <w:tcW w:w="2160" w:type="dxa"/>
+          </w:tcPr>
+          <w:p>
+            <w:pPr>
+              <w:rPr>
+                <w:sz w:val="26"/>
+                <w:szCs w:val="26"/>
+              </w:rPr>
+            </w:pPr>
+            <w:r>
+              <w:rPr>
+                <w:sz w:val="26"/>
+                <w:szCs w:val="26"/>
+              </w:rPr>
+              <w:t>4663</w:t>
+            </w:r>
+          </w:p>
+        </w:tc>
+        <w:tc>
+          <w:tcPr>
+            <w:tcW w:w="2160" w:type="dxa"/>
+          </w:tcPr>
+          <w:p>
+            <w:pPr>
+              <w:rPr>
+                <w:sz w:val="26"/>
+                <w:szCs w:val="26"/>
+              </w:rPr>
+            </w:pPr>
+          </w:p>
+        </w:tc>
+      </w:tr>
+      <w:tr>
+        <w:tc>
+          <w:tcPr>
+            <w:tcW w:w="2160" w:type="dxa"/>
+          </w:tcPr>
+          <w:p>
+            <w:pPr>
+              <w:rPr>
+                <w:sz w:val="26"/>
+                <w:szCs w:val="26"/>
+              </w:rPr>
+            </w:pPr>
+            <w:r>
+              <w:rPr>
+                <w:sz w:val="26"/>
+                <w:szCs w:val="26"/>
+              </w:rPr>
+              <w:t>16</w:t>
+            </w:r>
+          </w:p>
+        </w:tc>
+        <w:tc>
+          <w:tcPr>
+            <w:tcW w:w="2160" w:type="dxa"/>
+          </w:tcPr>
+          <w:p>
+            <w:pPr>
+              <w:rPr>
+                <w:sz w:val="26"/>
+                <w:szCs w:val="26"/>
+              </w:rPr>
+            </w:pPr>
+            <w:r>
+              <w:rPr>
+                <w:sz w:val="26"/>
+                <w:szCs w:val="26"/>
+              </w:rPr>
+              <w:t xml:space="preserve">Bán buôn chuyên doanh khác chưa được phân vào đâu - Chi tiết: Bán </w:t>
+            </w:r>
+            <w:r>
+              <w:rPr>
+                <w:sz w:val="26"/>
+                <w:szCs w:val="26"/>
+              </w:rPr>
+              <w:lastRenderedPageBreak/>
+              <w:t>buôn phế liệu, phế thải kim loại, phi kim loại, hàng thanh lý công ty</w:t>
+            </w:r>
+          </w:p>
+        </w:tc>
+        <w:tc>
+          <w:tcPr>
+            <w:tcW w:w="2160" w:type="dxa"/>
+          </w:tcPr>
+          <w:p>
+            <w:pPr>
+              <w:rPr>
+                <w:sz w:val="26"/>
+                <w:szCs w:val="26"/>
+              </w:rPr>
+            </w:pPr>
+            <w:r>
+              <w:rPr>
+                <w:sz w:val="26"/>
+                <w:szCs w:val="26"/>
+              </w:rPr>
+              <w:lastRenderedPageBreak/>
+              <w:t>4669</w:t>
+            </w:r>
+          </w:p>
+        </w:tc>
+        <w:tc>
+          <w:tcPr>
+            <w:tcW w:w="2160" w:type="dxa"/>
+          </w:tcPr>
+          <w:p>
+            <w:pPr>
+              <w:rPr>
+                <w:sz w:val="26"/>
+                <w:szCs w:val="26"/>
+              </w:rPr>
+            </w:pPr>
+          </w:p>
+        </w:tc>
+      </w:tr>
+      <w:tr>
+        <w:tc>
+          <w:tcPr>
+            <w:tcW w:w="2160" w:type="dxa"/>
+          </w:tcPr>
+          <w:p>
+            <w:pPr>
+              <w:rPr>
+                <w:sz w:val="26"/>
+                <w:szCs w:val="26"/>
+              </w:rPr>
+            </w:pPr>
+            <w:r>
+              <w:rPr>
+                <w:sz w:val="26"/>
+                <w:szCs w:val="26"/>
+              </w:rPr>
+              <w:lastRenderedPageBreak/>
+              <w:t>17</w:t>
+            </w:r>
+          </w:p>
+        </w:tc>
+        <w:tc>
+          <w:tcPr>
+            <w:tcW w:w="2160" w:type="dxa"/>
+          </w:tcPr>
+          <w:p>
+            <w:pPr>
+              <w:rPr>
+                <w:sz w:val="26"/>
+                <w:szCs w:val="26"/>
+              </w:rPr>
+            </w:pPr>
+            <w:r>
+              <w:rPr>
+                <w:sz w:val="26"/>
+                <w:szCs w:val="26"/>
+              </w:rPr>
+              <w:t>Hoạt động hỗ trợ dịch vụ tài chính chưa được phân vào đâu - Chi tiết: Hoạt động tư vấn đầu tư</w:t>
+            </w:r>
+          </w:p>
+        </w:tc>
+        <w:tc>
+          <w:tcPr>
+            <w:tcW w:w="2160" w:type="dxa"/>
+          </w:tcPr>
+          <w:p>
+            <w:pPr>
+              <w:rPr>
+                <w:sz w:val="26"/>
+                <w:szCs w:val="26"/>
+              </w:rPr>
+            </w:pPr>
+            <w:r>
+              <w:rPr>
+                <w:sz w:val="26"/>
+                <w:szCs w:val="26"/>
+              </w:rPr>
+              <w:t>6619</w:t>
+            </w:r>
+          </w:p>
+        </w:tc>
+        <w:tc>
+          <w:tcPr>
+            <w:tcW w:w="2160" w:type="dxa"/>
+          </w:tcPr>
+          <w:p>
+            <w:pPr>
+              <w:rPr>
+                <w:sz w:val="26"/>
+                <w:szCs w:val="26"/>
+              </w:rPr>
+            </w:pPr>
+          </w:p>
+        </w:tc>
+      </w:tr>
+      <w:tr>
+        <w:tc>
+          <w:tcPr>
+            <w:tcW w:w="2160" w:type="dxa"/>
+          </w:tcPr>
+          <w:p>
+            <w:pPr>
+              <w:rPr>
+                <w:sz w:val="26"/>
+                <w:szCs w:val="26"/>
+              </w:rPr>
+            </w:pPr>
+            <w:r>
+              <w:rPr>
+                <w:sz w:val="26"/>
+                <w:szCs w:val="26"/>
+              </w:rPr>
+              <w:t>18</w:t>
+            </w:r>
+          </w:p>
+        </w:tc>
+        <w:tc>
+          <w:tcPr>
+            <w:tcW w:w="2160" w:type="dxa"/>
+          </w:tcPr>
+          <w:p>
+            <w:pPr>
+              <w:rPr>
+                <w:sz w:val="26"/>
+                <w:szCs w:val="26"/>
+              </w:rPr>
+            </w:pPr>
+            <w:r>
+              <w:rPr>
+                <w:sz w:val="26"/>
+                <w:szCs w:val="26"/>
+              </w:rPr>
+              <w:t>Tư vấn, môi giới, đấu giá bất động sản, đấu giá quyền sử dụng đất - Chi tiết: Tư vấn, môi giới bất động sản</w:t>
+            </w:r>
+          </w:p>
+        </w:tc>
+        <w:tc>
+          <w:tcPr>
+            <w:tcW w:w="2160" w:type="dxa"/>
+          </w:tcPr>
+          <w:p>
+            <w:pPr>
+              <w:rPr>
+                <w:sz w:val="26"/>
+                <w:szCs w:val="26"/>
+              </w:rPr>
+            </w:pPr>
+            <w:r>
+              <w:rPr>
+                <w:sz w:val="26"/>
+                <w:szCs w:val="26"/>
+              </w:rPr>
+              <w:t>6820</w:t>
+            </w:r>
+          </w:p>
+        </w:tc>
+        <w:tc>
+          <w:tcPr>
+            <w:tcW w:w="2160" w:type="dxa"/>
+          </w:tcPr>
+          <w:p>
+            <w:pPr>
+              <w:rPr>
+                <w:sz w:val="26"/>
+                <w:szCs w:val="26"/>
+              </w:rPr>
+            </w:pPr>
+          </w:p>
+        </w:tc>
+      </w:tr>
+      <w:tr>
+        <w:tc>
+          <w:tcPr>
+            <w:tcW w:w="2160" w:type="dxa"/>
+          </w:tcPr>
+          <w:p>
+            <w:pPr>
+              <w:rPr>
+                <w:sz w:val="26"/>
+                <w:szCs w:val="26"/>
+              </w:rPr>
+            </w:pPr>
+            <w:r>
+              <w:rPr>
+                <w:sz w:val="26"/>
+                <w:szCs w:val="26"/>
+              </w:rPr>
+              <w:t>19</w:t>
+            </w:r>
+          </w:p>
+        </w:tc>
+        <w:tc>
+          <w:tcPr>
+            <w:tcW w:w="2160" w:type="dxa"/>
+          </w:tcPr>
+          <w:p>
+            <w:pPr>
+              <w:rPr>
+                <w:sz w:val="26"/>
+                <w:szCs w:val="26"/>
+              </w:rPr>
+            </w:pPr>
+            <w:r>
+              <w:rPr>
+                <w:sz w:val="26"/>
+                <w:szCs w:val="26"/>
+              </w:rPr>
+              <w:t>Hoạt động thiết kế chuyên dụng - Chi tiết: Hoạt động trang trí nội thất</w:t>
+            </w:r>
+          </w:p>
+        </w:tc>
+        <w:tc>
+          <w:tcPr>
+            <w:tcW w:w="2160" w:type="dxa"/>
+          </w:tcPr>
+          <w:p>
+            <w:pPr>
+              <w:rPr>
+                <w:sz w:val="26"/>
+                <w:szCs w:val="26"/>
+              </w:rPr>
+            </w:pPr>
+            <w:r>
+              <w:rPr>
+                <w:sz w:val="26"/>
+                <w:szCs w:val="26"/>
+              </w:rPr>
+              <w:t>7410</w:t>
+            </w:r>
+          </w:p>
+        </w:tc>
+        <w:tc>
+          <w:tcPr>
+            <w:tcW w:w="2160" w:type="dxa"/>
+          </w:tcPr>
+          <w:p>
+            <w:pPr>
+              <w:rPr>
+                <w:sz w:val="26"/>
+                <w:szCs w:val="26"/>
+              </w:rPr>
+            </w:pPr>
+          </w:p>
+        </w:tc>
+      </w:tr>
+      <w:tr>
+        <w:tc>
+          <w:tcPr>
+            <w:tcW w:w="2160" w:type="dxa"/>
+          </w:tcPr>
+          <w:p>
+            <w:pPr>
+              <w:rPr>
+                <w:sz w:val="26"/>
+                <w:szCs w:val="26"/>
+              </w:rPr>
+            </w:pPr>
+            <w:r>
+              <w:rPr>
+                <w:sz w:val="26"/>
+                <w:szCs w:val="26"/>
+              </w:rPr>
+              <w:t>20</w:t>
+            </w:r>
+          </w:p>
+        </w:tc>
+        <w:tc>
+          <w:tcPr>
+            <w:tcW w:w="2160" w:type="dxa"/>
+          </w:tcPr>
+          <w:p>
+            <w:pPr>
+              <w:rPr>
+                <w:sz w:val="26"/>
+                <w:szCs w:val="26"/>
+              </w:rPr>
+            </w:pPr>
+            <w:r>
+              <w:rPr>
+                <w:sz w:val="26"/>
+                <w:szCs w:val="26"/>
+              </w:rPr>
+              <w:t>Cho thuê xe có động cơ</w:t>
+            </w:r>
+          </w:p>
+        </w:tc>
+        <w:tc>
+          <w:tcPr>
+            <w:tcW w:w="2160" w:type="dxa"/>
+          </w:tcPr>
+          <w:p>
+            <w:pPr>
+              <w:rPr>
+                <w:sz w:val="26"/>
+                <w:szCs w:val="26"/>
+              </w:rPr>
+            </w:pPr>
+            <w:r>
+              <w:rPr>
+                <w:sz w:val="26"/>
+                <w:szCs w:val="26"/>
+              </w:rPr>
+              <w:t>7710</w:t>
+            </w:r>
+          </w:p>
+        </w:tc>
+        <w:tc>
+          <w:tcPr>
+            <w:tcW w:w="2160" w:type="dxa"/>
+          </w:tcPr>
+          <w:p>
+            <w:pPr>
+              <w:rPr>
+                <w:sz w:val="26"/>
+                <w:szCs w:val="26"/>
+              </w:rPr>
+            </w:pPr>
+          </w:p>
+        </w:tc>
+      </w:tr>
+      <w:tr>
+        <w:tc>
+          <w:tcPr>
+            <w:tcW w:w="2160" w:type="dxa"/>
+          </w:tcPr>
+          <w:p>
+            <w:pPr>
+              <w:rPr>
+                <w:sz w:val="26"/>
+                <w:szCs w:val="26"/>
+              </w:rPr>
+            </w:pPr>
+            <w:r>
+              <w:rPr>
+                <w:sz w:val="26"/>
+                <w:szCs w:val="26"/>
+              </w:rPr>
+              <w:t>21</w:t>
+            </w:r>
+          </w:p>
+        </w:tc>
+        <w:tc>
+          <w:tcPr>
+            <w:tcW w:w="2160" w:type="dxa"/>
+          </w:tcPr>
+          <w:p>
+            <w:pPr>
+              <w:rPr>
+                <w:sz w:val="26"/>
+                <w:szCs w:val="26"/>
+              </w:rPr>
+            </w:pPr>
+            <w:r>
+              <w:rPr>
+                <w:sz w:val="26"/>
+                <w:szCs w:val="26"/>
+              </w:rPr>
+              <w:t>Hoạt động của các cơ sở thể thao - Chi tiết: Dịch vụ sân bóng đá cỏ nhân tạo mini</w:t>
+            </w:r>
+          </w:p>
+        </w:tc>
+        <w:tc>
+          <w:tcPr>
+            <w:tcW w:w="2160" w:type="dxa"/>
+          </w:tcPr>
+          <w:p>
+            <w:pPr>
+              <w:rPr>
+                <w:sz w:val="26"/>
+                <w:szCs w:val="26"/>
+              </w:rPr>
+            </w:pPr>
+            <w:r>
+              <w:rPr>
+                <w:sz w:val="26"/>
+                <w:szCs w:val="26"/>
+              </w:rPr>
+              <w:t>9311</w:t>
+            </w:r>
+          </w:p>
+        </w:tc>
+        <w:tc>
+          <w:tcPr>
+            <w:tcW w:w="2160" w:type="dxa"/>
+          </w:tcPr>
+          <w:p>
+            <w:pPr>
+              <w:rPr>
+                <w:sz w:val="26"/>
+                <w:szCs w:val="26"/>
+              </w:rPr>
+            </w:pPr>
+          </w:p>
+        </w:tc>
+      </w:tr>
+      <w:tr>
+        <w:tc>
+          <w:tcPr>
+            <w:tcW w:w="2160" w:type="dxa"/>
+          </w:tcPr>
+          <w:p>
+            <w:pPr>
+              <w:rPr>
+                <w:sz w:val="26"/>
+                <w:szCs w:val="26"/>
+              </w:rPr>
+            </w:pPr>
+            <w:r>
+              <w:rPr>
+                <w:sz w:val="26"/>
+                <w:szCs w:val="26"/>
+              </w:rPr>
+              <w:t>22</w:t>
+            </w:r>
+          </w:p>
+        </w:tc>
+        <w:tc>
+          <w:tcPr>
+            <w:tcW w:w="2160" w:type="dxa"/>
+          </w:tcPr>
+          <w:p>
+            <w:pPr>
+              <w:rPr>
+                <w:sz w:val="26"/>
+                <w:szCs w:val="26"/>
+              </w:rPr>
+            </w:pPr>
+            <w:r>
+              <w:rPr>
+                <w:sz w:val="26"/>
+                <w:szCs w:val="26"/>
+              </w:rPr>
+              <w:t>Hoạt động của các câu lạc bộ thể thao</w:t>
+            </w:r>
+          </w:p>
+        </w:tc>
+        <w:tc>
+          <w:tcPr>
+            <w:tcW w:w="2160" w:type="dxa"/>
+          </w:tcPr>
+          <w:p>
+            <w:pPr>
+              <w:rPr>
+                <w:sz w:val="26"/>
+                <w:szCs w:val="26"/>
+              </w:rPr>
+            </w:pPr>
+            <w:r>
+              <w:rPr>
+                <w:sz w:val="26"/>
+                <w:szCs w:val="26"/>
+              </w:rPr>
+              <w:t>9312</w:t>
+            </w:r>
+          </w:p>
+        </w:tc>
+        <w:tc>
+          <w:tcPr>
+            <w:tcW w:w="2160" w:type="dxa"/>
+          </w:tcPr>
+          <w:p>
+            <w:pPr>
+              <w:rPr>
+                <w:sz w:val="26"/>
+                <w:szCs w:val="26"/>
+              </w:rPr>
+            </w:pPr>
           </w:p>
         </w:tc>
       </w:tr>
@@ -2008,6 +2855,7 @@
         <w:rPr>
           <w:rFonts w:ascii="Times New Roman" w:hAnsi="Times New Roman"/>
         </w:rPr>
+        <w:lastRenderedPageBreak/>
         <w:t xml:space="preserve">Điều </w:t>
       </w:r>
       <w:r>
@@ -2099,7 +2947,7 @@
           <w:sz w:val="26"/>
           <w:szCs w:val="26"/>
         </w:rPr>
-        <w:t>ĐOÀN THỊ HUỲNH HƯƠNG</w:t>
+        <w:t>NGUYỄN CÔNG DUY</w:t>
       </w:r>
     </w:p>
     <w:p>
@@ -2125,14 +2973,7 @@
           <w:sz w:val="26"/>
           <w:szCs w:val="26"/>
         </w:rPr>
-        <w:t>N</w:t>
-      </w:r>
-      <w:r>
-        <w:rPr>
-          <w:sz w:val="26"/>
-          <w:szCs w:val="26"/>
-        </w:rPr>
-        <w:t>ữ</w:t>
+        <w:t>Nam</w:t>
       </w:r>
     </w:p>
     <w:p>
@@ -2166,7 +3007,7 @@
           <w:sz w:val="26"/>
           <w:szCs w:val="26"/>
         </w:rPr>
-        <w:t>11/06/</w:t>
+        <w:t>26/03/</w:t>
       </w:r>
       <w:proofErr w:type="gramStart"/>
       <w:r>
@@ -2174,7 +3015,7 @@
           <w:sz w:val="26"/>
           <w:szCs w:val="26"/>
         </w:rPr>
-        <w:t>1984</w:t>
+        <w:t>1985</w:t>
       </w:r>
       <w:r>
         <w:rPr>
@@ -2282,15 +3123,7 @@
           <w:sz w:val="26"/>
           <w:szCs w:val="26"/>
         </w:rPr>
-        <w:t>Căn</w:t>
-      </w:r>
-      <w:r>
-        <w:rPr>
-          <w:sz w:val="26"/>
-          <w:szCs w:val="26"/>
-          <w:lang w:val="vi-VN"/>
-        </w:rPr>
-        <w:t xml:space="preserve"> cước công dân</w:t>
+        <w:t>Căn cước</w:t>
       </w:r>
       <w:r>
         <w:rPr>
@@ -2325,7 +3158,7 @@
           <w:sz w:val="26"/>
           <w:szCs w:val="26"/>
         </w:rPr>
-        <w:t>087184006401</w:t>
+        <w:t>046085001338</w:t>
       </w:r>
       <w:r>
         <w:rPr>
@@ -2359,7 +3192,7 @@
           <w:szCs w:val="26"/>
           <w:lang w:val="vi"/>
         </w:rPr>
-        <w:t>05/09/2022</w:t>
+        <w:t>26/03/2025</w:t>
       </w:r>
       <w:r>
         <w:rPr>
@@ -2395,7 +3228,7 @@
           <w:szCs w:val="26"/>
           <w:lang w:val="vi"/>
         </w:rPr>
-        <w:t>Cục cảnh sát quản lý  hành chính về trật tự xã hội</w:t>
+        <w:t>Bộ Công An</w:t>
       </w:r>
       <w:r>
         <w:rPr>
@@ -2433,8 +3266,9 @@
           <w:szCs w:val="26"/>
           <w:lang w:eastAsia="zh-CN"/>
         </w:rPr>
-        <w:t>Số 268B/3, Tổ 13, Khu phố 2</w:t>
-      </w:r>
+        <w:t xml:space="preserve">Số 92/49/7/15, Đường Nguyễn Thị Chạy Khu phố Chiêu Liêu, Phường Dĩ </w:t>
+      </w:r>
+      <w:proofErr w:type="gramStart"/>
       <w:r>
         <w:rPr>
           <w:color w:val="000000"/>
@@ -2442,7 +3276,55 @@
           <w:szCs w:val="26"/>
           <w:lang w:eastAsia="zh-CN"/>
         </w:rPr>
-        <w:t xml:space="preserve">, Phường </w:t>
+        <w:t>An</w:t>
+      </w:r>
+      <w:proofErr w:type="gramEnd"/>
+      <w:r>
+        <w:rPr>
+          <w:color w:val="000000"/>
+          <w:sz w:val="26"/>
+          <w:szCs w:val="26"/>
+          <w:lang w:eastAsia="zh-CN"/>
+        </w:rPr>
+        <w:t>, Thành phố Hồ Chí Minh</w:t>
+      </w:r>
+      <w:r>
+        <w:rPr>
+          <w:color w:val="000000"/>
+          <w:sz w:val="26"/>
+          <w:szCs w:val="26"/>
+          <w:lang w:eastAsia="zh-CN"/>
+        </w:rPr>
+        <w:t>, Việt Nam</w:t>
+      </w:r>
+    </w:p>
+    <w:p>
+      <w:pPr>
+        <w:tabs>
+          <w:tab w:val="left" w:pos="90"/>
+        </w:tabs>
+        <w:ind w:firstLine="360"/>
+        <w:rPr>
+          <w:bCs/>
+          <w:sz w:val="26"/>
+          <w:szCs w:val="26"/>
+        </w:rPr>
+      </w:pPr>
+      <w:r>
+        <w:rPr>
+          <w:sz w:val="26"/>
+          <w:szCs w:val="26"/>
+        </w:rPr>
+        <w:t xml:space="preserve">Địa chỉ liên lạc: </w:t>
+      </w:r>
+      <w:r>
+        <w:rPr>
+          <w:color w:val="000000"/>
+          <w:sz w:val="26"/>
+          <w:szCs w:val="26"/>
+          <w:lang w:eastAsia="zh-CN"/>
+        </w:rPr>
+        <w:t xml:space="preserve">Số 92/49/7/15, Đường Nguyễn Thị Chạy Khu phố Chiêu Liêu, Phường Dĩ </w:t>
       </w:r>
       <w:proofErr w:type="gramStart"/>
       <w:r>
@@ -2462,93 +3344,7 @@
           <w:szCs w:val="26"/>
           <w:lang w:eastAsia="zh-CN"/>
         </w:rPr>
-        <w:t xml:space="preserve"> Phú</w:t>
-      </w:r>
-      <w:r>
-        <w:rPr>
-          <w:color w:val="000000"/>
-          <w:sz w:val="26"/>
-          <w:szCs w:val="26"/>
-          <w:lang w:eastAsia="zh-CN"/>
-        </w:rPr>
-        <w:t>, Thành Hồ Chí Minh</w:t>
-      </w:r>
-      <w:r>
-        <w:rPr>
-          <w:color w:val="000000"/>
-          <w:sz w:val="26"/>
-          <w:szCs w:val="26"/>
-          <w:lang w:eastAsia="zh-CN"/>
-        </w:rPr>
-        <w:t>, Việt Nam</w:t>
-      </w:r>
-    </w:p>
-    <w:p>
-      <w:pPr>
-        <w:tabs>
-          <w:tab w:val="left" w:pos="90"/>
-        </w:tabs>
-        <w:ind w:firstLine="360"/>
-        <w:rPr>
-          <w:bCs/>
-          <w:sz w:val="26"/>
-          <w:szCs w:val="26"/>
-        </w:rPr>
-      </w:pPr>
-      <w:r>
-        <w:rPr>
-          <w:sz w:val="26"/>
-          <w:szCs w:val="26"/>
-        </w:rPr>
-        <w:lastRenderedPageBreak/>
-        <w:t xml:space="preserve">Địa chỉ liên lạc: </w:t>
-      </w:r>
-      <w:r>
-        <w:rPr>
-          <w:color w:val="000000"/>
-          <w:sz w:val="26"/>
-          <w:szCs w:val="26"/>
-          <w:lang w:eastAsia="zh-CN"/>
-        </w:rPr>
-        <w:t>Số 268B/3, Tổ 13, Khu phố 2</w:t>
-      </w:r>
-      <w:r>
-        <w:rPr>
-          <w:color w:val="000000"/>
-          <w:sz w:val="26"/>
-          <w:szCs w:val="26"/>
-          <w:lang w:eastAsia="zh-CN"/>
-        </w:rPr>
-        <w:t xml:space="preserve">, Phường </w:t>
-      </w:r>
-      <w:proofErr w:type="gramStart"/>
-      <w:r>
-        <w:rPr>
-          <w:color w:val="000000"/>
-          <w:sz w:val="26"/>
-          <w:szCs w:val="26"/>
-          <w:lang w:eastAsia="zh-CN"/>
-        </w:rPr>
-        <w:t>An</w:t>
-      </w:r>
-      <w:proofErr w:type="gramEnd"/>
-      <w:r>
-        <w:rPr>
-          <w:color w:val="000000"/>
-          <w:sz w:val="26"/>
-          <w:szCs w:val="26"/>
-          <w:lang w:eastAsia="zh-CN"/>
-        </w:rPr>
-        <w:t xml:space="preserve"> Phú</w:t>
-      </w:r>
-      <w:r>
-        <w:rPr>
-          <w:color w:val="000000"/>
-          <w:sz w:val="26"/>
-          <w:szCs w:val="26"/>
-          <w:lang w:eastAsia="zh-CN"/>
-        </w:rPr>
-        <w:t>, Thành Hồ Chí Minh</w:t>
+        <w:t>, Thành phố Hồ Chí Minh</w:t>
       </w:r>
       <w:r>
         <w:rPr>
@@ -2801,7 +3597,7 @@
         </w:rPr>
         <w:t xml:space="preserve">3. </w:t>
       </w:r>
-      <w:bookmarkStart w:id="2" w:name="dieu_13"/>
+      <w:bookmarkStart w:id="1" w:name="dieu_13"/>
       <w:r>
         <w:rPr>
           <w:bCs/>
@@ -2812,7 +3608,7 @@
         </w:rPr>
         <w:t>Trách nhiệm của người đại diện theo pháp luật của doanh nghiệp</w:t>
       </w:r>
-      <w:bookmarkEnd w:id="2"/>
+      <w:bookmarkEnd w:id="1"/>
     </w:p>
     <w:p>
       <w:pPr>
@@ -3015,6 +3811,7 @@
         <w:rPr>
           <w:rFonts w:ascii="Times New Roman" w:hAnsi="Times New Roman"/>
         </w:rPr>
+        <w:lastRenderedPageBreak/>
         <w:t xml:space="preserve">Điều </w:t>
       </w:r>
       <w:r>
@@ -3076,35 +3873,21 @@
           <w:sz w:val="26"/>
           <w:szCs w:val="26"/>
         </w:rPr>
-        <w:t>1</w:t>
-      </w:r>
-      <w:r>
-        <w:rPr>
-          <w:sz w:val="26"/>
-          <w:szCs w:val="26"/>
-        </w:rPr>
-        <w:t>.</w:t>
-      </w:r>
-      <w:r>
-        <w:rPr>
-          <w:sz w:val="26"/>
-          <w:szCs w:val="26"/>
-        </w:rPr>
-        <w:t>5</w:t>
-      </w:r>
-      <w:r>
-        <w:rPr>
-          <w:sz w:val="26"/>
-          <w:szCs w:val="26"/>
-        </w:rPr>
-        <w:t xml:space="preserve">00.000.000 đồng (viết bằng chữ: </w:t>
-      </w:r>
-      <w:r>
-        <w:rPr>
-          <w:sz w:val="26"/>
-          <w:szCs w:val="26"/>
-        </w:rPr>
-        <w:t>Một tỷ năm trăm triệu đồng</w:t>
+        <w:t>1.000.000.000</w:t>
+      </w:r>
+      <w:r>
+        <w:rPr>
+          <w:sz w:val="26"/>
+          <w:szCs w:val="26"/>
+        </w:rPr>
+        <w:t xml:space="preserve"> đồng (viết bằng chữ: </w:t>
+      </w:r>
+      <w:r>
+        <w:rPr>
+          <w:sz w:val="26"/>
+          <w:szCs w:val="26"/>
+        </w:rPr>
+        <w:t>Một tỷ đồng</w:t>
       </w:r>
       <w:r>
         <w:rPr>
@@ -3190,35 +3973,21 @@
           <w:sz w:val="26"/>
           <w:szCs w:val="26"/>
         </w:rPr>
-        <w:t>1</w:t>
-      </w:r>
-      <w:r>
-        <w:rPr>
-          <w:sz w:val="26"/>
-          <w:szCs w:val="26"/>
-        </w:rPr>
-        <w:t>.</w:t>
-      </w:r>
-      <w:r>
-        <w:rPr>
-          <w:sz w:val="26"/>
-          <w:szCs w:val="26"/>
-        </w:rPr>
-        <w:t>5</w:t>
-      </w:r>
-      <w:r>
-        <w:rPr>
-          <w:sz w:val="26"/>
-          <w:szCs w:val="26"/>
-        </w:rPr>
-        <w:t xml:space="preserve">00.000.000 đồng (viết bằng chữ: </w:t>
-      </w:r>
-      <w:r>
-        <w:rPr>
-          <w:sz w:val="26"/>
-          <w:szCs w:val="26"/>
-        </w:rPr>
-        <w:t>Một tỷ năm trăm triệu đồng</w:t>
+        <w:t>1.000.000.000</w:t>
+      </w:r>
+      <w:r>
+        <w:rPr>
+          <w:sz w:val="26"/>
+          <w:szCs w:val="26"/>
+        </w:rPr>
+        <w:t xml:space="preserve"> đồng (viết bằng chữ: </w:t>
+      </w:r>
+      <w:r>
+        <w:rPr>
+          <w:sz w:val="26"/>
+          <w:szCs w:val="26"/>
+        </w:rPr>
+        <w:t>Một tỷ đồng</w:t>
       </w:r>
       <w:r>
         <w:rPr>
@@ -3454,7 +4223,7 @@
           <w:sz w:val="26"/>
           <w:szCs w:val="26"/>
         </w:rPr>
-        <w:t>ĐOÀN THỊ HUỲNH HƯƠNG</w:t>
+        <w:t>NGUYỄN CÔNG DUY</w:t>
       </w:r>
       <w:r>
         <w:rPr>
@@ -3464,7 +4233,7 @@
         </w:rPr>
         <w:tab/>
       </w:r>
-      <w:bookmarkStart w:id="3" w:name="_Hlk60644364"/>
+      <w:bookmarkStart w:id="2" w:name="_Hlk60644364"/>
     </w:p>
     <w:p>
       <w:pPr>
@@ -3482,14 +4251,14 @@
           <w:sz w:val="26"/>
           <w:szCs w:val="26"/>
         </w:rPr>
-        <w:t>Giới tính: N</w:t>
-      </w:r>
-      <w:r>
-        <w:rPr>
-          <w:sz w:val="26"/>
-          <w:szCs w:val="26"/>
-        </w:rPr>
-        <w:t>ữ</w:t>
+        <w:t xml:space="preserve">Giới tính: </w:t>
+      </w:r>
+      <w:r>
+        <w:rPr>
+          <w:sz w:val="26"/>
+          <w:szCs w:val="26"/>
+        </w:rPr>
+        <w:t>Nam</w:t>
       </w:r>
     </w:p>
     <w:p>
@@ -3516,7 +4285,7 @@
           <w:sz w:val="26"/>
           <w:szCs w:val="26"/>
         </w:rPr>
-        <w:t>11/06/</w:t>
+        <w:t>26/03/</w:t>
       </w:r>
       <w:proofErr w:type="gramStart"/>
       <w:r>
@@ -3524,7 +4293,7 @@
           <w:sz w:val="26"/>
           <w:szCs w:val="26"/>
         </w:rPr>
-        <w:t>1984</w:t>
+        <w:t>1985</w:t>
       </w:r>
       <w:r>
         <w:rPr>
@@ -3609,7 +4378,6 @@
           <w:szCs w:val="26"/>
           <w:lang w:val="vi-VN"/>
         </w:rPr>
-        <w:lastRenderedPageBreak/>
         <w:t xml:space="preserve">Loại giấy tờ pháp lý: </w:t>
       </w:r>
       <w:r>
@@ -3617,15 +4385,7 @@
           <w:sz w:val="26"/>
           <w:szCs w:val="26"/>
         </w:rPr>
-        <w:t>Căn</w:t>
-      </w:r>
-      <w:r>
-        <w:rPr>
-          <w:sz w:val="26"/>
-          <w:szCs w:val="26"/>
-          <w:lang w:val="vi-VN"/>
-        </w:rPr>
-        <w:t xml:space="preserve"> cước công dân</w:t>
+        <w:t>Căn cước</w:t>
       </w:r>
       <w:r>
         <w:rPr>
@@ -3660,7 +4420,7 @@
           <w:sz w:val="26"/>
           <w:szCs w:val="26"/>
         </w:rPr>
-        <w:t>087184006401</w:t>
+        <w:t>046085001338</w:t>
       </w:r>
       <w:r>
         <w:rPr>
@@ -3694,7 +4454,7 @@
           <w:szCs w:val="26"/>
           <w:lang w:val="vi"/>
         </w:rPr>
-        <w:t>05/09/2022</w:t>
+        <w:t>26/03/2025</w:t>
       </w:r>
       <w:r>
         <w:rPr>
@@ -3730,7 +4490,7 @@
           <w:szCs w:val="26"/>
           <w:lang w:val="vi"/>
         </w:rPr>
-        <w:t>Cục cảnh sát quản lý  hành chính về trật tự xã hội</w:t>
+        <w:t>Bộ Công An</w:t>
       </w:r>
       <w:r>
         <w:rPr>
@@ -3768,8 +4528,9 @@
           <w:szCs w:val="26"/>
           <w:lang w:eastAsia="zh-CN"/>
         </w:rPr>
-        <w:t>Số 268B/3, Tổ 13, Khu phố 2</w:t>
-      </w:r>
+        <w:t xml:space="preserve">Số 92/49/7/15, Đường Nguyễn Thị Chạy Khu phố Chiêu Liêu, Phường Dĩ </w:t>
+      </w:r>
+      <w:proofErr w:type="gramStart"/>
       <w:r>
         <w:rPr>
           <w:color w:val="000000"/>
@@ -3777,7 +4538,62 @@
           <w:szCs w:val="26"/>
           <w:lang w:eastAsia="zh-CN"/>
         </w:rPr>
-        <w:t xml:space="preserve">, Phường </w:t>
+        <w:t>An</w:t>
+      </w:r>
+      <w:proofErr w:type="gramEnd"/>
+      <w:r>
+        <w:rPr>
+          <w:color w:val="000000"/>
+          <w:sz w:val="26"/>
+          <w:szCs w:val="26"/>
+          <w:lang w:eastAsia="zh-CN"/>
+        </w:rPr>
+        <w:t>, Thành phố Hồ Chí Minh</w:t>
+      </w:r>
+      <w:r>
+        <w:rPr>
+          <w:color w:val="000000"/>
+          <w:sz w:val="26"/>
+          <w:szCs w:val="26"/>
+          <w:lang w:eastAsia="zh-CN"/>
+        </w:rPr>
+        <w:t>, Việt Nam</w:t>
+      </w:r>
+      <w:r>
+        <w:rPr>
+          <w:sz w:val="26"/>
+          <w:szCs w:val="26"/>
+        </w:rPr>
+        <w:t xml:space="preserve"> </w:t>
+      </w:r>
+    </w:p>
+    <w:p>
+      <w:pPr>
+        <w:tabs>
+          <w:tab w:val="left" w:pos="90"/>
+        </w:tabs>
+        <w:ind w:firstLine="360"/>
+        <w:rPr>
+          <w:bCs/>
+          <w:sz w:val="26"/>
+          <w:szCs w:val="26"/>
+        </w:rPr>
+      </w:pPr>
+      <w:r>
+        <w:rPr>
+          <w:sz w:val="26"/>
+          <w:szCs w:val="26"/>
+        </w:rPr>
+        <w:t xml:space="preserve">Địa chỉ liên lạc: </w:t>
+      </w:r>
+      <w:r>
+        <w:rPr>
+          <w:color w:val="000000"/>
+          <w:sz w:val="26"/>
+          <w:szCs w:val="26"/>
+          <w:lang w:eastAsia="zh-CN"/>
+        </w:rPr>
+        <w:t xml:space="preserve">Số 92/49/7/15, Đường Nguyễn Thị Chạy Khu phố Chiêu Liêu, Phường Dĩ </w:t>
       </w:r>
       <w:proofErr w:type="gramStart"/>
       <w:r>
@@ -3797,99 +4613,7 @@
           <w:szCs w:val="26"/>
           <w:lang w:eastAsia="zh-CN"/>
         </w:rPr>
-        <w:t xml:space="preserve"> Phú</w:t>
-      </w:r>
-      <w:r>
-        <w:rPr>
-          <w:color w:val="000000"/>
-          <w:sz w:val="26"/>
-          <w:szCs w:val="26"/>
-          <w:lang w:eastAsia="zh-CN"/>
-        </w:rPr>
-        <w:t>, Thành Hồ Chí Minh</w:t>
-      </w:r>
-      <w:r>
-        <w:rPr>
-          <w:color w:val="000000"/>
-          <w:sz w:val="26"/>
-          <w:szCs w:val="26"/>
-          <w:lang w:eastAsia="zh-CN"/>
-        </w:rPr>
-        <w:t>, Việt Nam</w:t>
-      </w:r>
-      <w:r>
-        <w:rPr>
-          <w:sz w:val="26"/>
-          <w:szCs w:val="26"/>
-        </w:rPr>
-        <w:t xml:space="preserve"> </w:t>
-      </w:r>
-    </w:p>
-    <w:p>
-      <w:pPr>
-        <w:tabs>
-          <w:tab w:val="left" w:pos="90"/>
-        </w:tabs>
-        <w:ind w:firstLine="360"/>
-        <w:rPr>
-          <w:bCs/>
-          <w:sz w:val="26"/>
-          <w:szCs w:val="26"/>
-        </w:rPr>
-      </w:pPr>
-      <w:r>
-        <w:rPr>
-          <w:sz w:val="26"/>
-          <w:szCs w:val="26"/>
-        </w:rPr>
-        <w:t xml:space="preserve">Địa chỉ liên lạc: </w:t>
-      </w:r>
-      <w:r>
-        <w:rPr>
-          <w:color w:val="000000"/>
-          <w:sz w:val="26"/>
-          <w:szCs w:val="26"/>
-          <w:lang w:eastAsia="zh-CN"/>
-        </w:rPr>
-        <w:t>Số 268B/3, Tổ 13, Khu phố 2</w:t>
-      </w:r>
-      <w:r>
-        <w:rPr>
-          <w:color w:val="000000"/>
-          <w:sz w:val="26"/>
-          <w:szCs w:val="26"/>
-          <w:lang w:eastAsia="zh-CN"/>
-        </w:rPr>
-        <w:t xml:space="preserve">, Phường </w:t>
-      </w:r>
-      <w:proofErr w:type="gramStart"/>
-      <w:r>
-        <w:rPr>
-          <w:color w:val="000000"/>
-          <w:sz w:val="26"/>
-          <w:szCs w:val="26"/>
-          <w:lang w:eastAsia="zh-CN"/>
-        </w:rPr>
-        <w:t>An</w:t>
-      </w:r>
-      <w:proofErr w:type="gramEnd"/>
-      <w:r>
-        <w:rPr>
-          <w:color w:val="000000"/>
-          <w:sz w:val="26"/>
-          <w:szCs w:val="26"/>
-          <w:lang w:eastAsia="zh-CN"/>
-        </w:rPr>
-        <w:t xml:space="preserve"> Phú</w:t>
-      </w:r>
-      <w:r>
-        <w:rPr>
-          <w:color w:val="000000"/>
-          <w:sz w:val="26"/>
-          <w:szCs w:val="26"/>
-          <w:lang w:eastAsia="zh-CN"/>
-        </w:rPr>
-        <w:t>, Thành Hồ Chí Minh</w:t>
+        <w:t>, Thành phố Hồ Chí Minh</w:t>
       </w:r>
       <w:r>
         <w:rPr>
@@ -4010,27 +4734,37 @@
           <w:szCs w:val="26"/>
           <w:lang w:val="vi-VN"/>
         </w:rPr>
-        <w:t>hợp không góp đủ vốn điều lệ trong thời hạn quy định tại khoản 2 Điều này, chủ sở hữu công ty phải đăng ký thay đổi vốn điều lệ bằng giá trị số vốn đã góp trong thời hạn 30 ngày kể tù ngày cuối cùng phải góp đủ vốn điều lệ. Trường hợp này, chủ sở hữu phải chịu trách nhiệm tương ứng với phần vốn góp đã cam kết đối với các nghĩa vụ tài chính của công ty phát sinh trong thời gian trước ngày cuối cùng công ty đăng ký thay đổi vốn điều lệ theo quy định tại khoản này.</w:t>
-      </w:r>
-    </w:p>
-    <w:p>
-      <w:pPr>
-        <w:spacing w:line="240" w:lineRule="auto"/>
-        <w:ind w:firstLine="360"/>
+        <w:t xml:space="preserve">hợp không góp đủ vốn điều lệ trong thời hạn quy định tại khoản 2 Điều này, chủ sở hữu công ty phải đăng ký thay đổi vốn điều lệ bằng giá trị số vốn đã góp trong thời hạn 30 ngày kể tù ngày cuối cùng phải góp đủ vốn điều lệ. Trường hợp này, chủ sở hữu phải chịu trách nhiệm tương ứng với phần vốn góp đã cam kết </w:t>
+      </w:r>
+      <w:r>
         <w:rPr>
           <w:color w:val="000000"/>
           <w:sz w:val="26"/>
           <w:szCs w:val="26"/>
           <w:lang w:val="vi-VN"/>
         </w:rPr>
-      </w:pPr>
-      <w:r>
+        <w:lastRenderedPageBreak/>
+        <w:t>đối với các nghĩa vụ tài chính của công ty phát sinh trong thời gian trước ngày cuối cùng công ty đăng ký thay đổi vốn điều lệ theo quy định tại khoản này.</w:t>
+      </w:r>
+    </w:p>
+    <w:p>
+      <w:pPr>
+        <w:spacing w:line="240" w:lineRule="auto"/>
+        <w:ind w:firstLine="360"/>
         <w:rPr>
           <w:color w:val="000000"/>
           <w:sz w:val="26"/>
           <w:szCs w:val="26"/>
           <w:lang w:val="vi-VN"/>
         </w:rPr>
+      </w:pPr>
+      <w:r>
+        <w:rPr>
+          <w:color w:val="000000"/>
+          <w:sz w:val="26"/>
+          <w:szCs w:val="26"/>
+          <w:lang w:val="vi-VN"/>
+        </w:rPr>
         <w:t>4. Chủ sở hữu công ty chịu trách nhiệm bằng toàn bộ tài sản của mình đối với các nghĩa vụ tài chính của công ty, thiệt hại xảy ra do không góp, không góp đủ, không góp đúng hạn vốn điều lệ theo quy định tại Điều này.</w:t>
       </w:r>
     </w:p>
@@ -4085,7 +4819,7 @@
         <w:t>của chủ sở hữu công ty</w:t>
       </w:r>
     </w:p>
-    <w:bookmarkEnd w:id="3"/>
+    <w:bookmarkEnd w:id="2"/>
     <w:p>
       <w:pPr>
         <w:spacing w:line="240" w:lineRule="auto"/>
@@ -4241,7 +4975,6 @@
           <w:szCs w:val="26"/>
           <w:lang w:val="vi-VN"/>
         </w:rPr>
-        <w:lastRenderedPageBreak/>
         <w:t>6. Thu hồi toàn bộ giá trị tài sản của công ty sau khi công ty hoàn thành giải thể hoặc phá sản;</w:t>
       </w:r>
     </w:p>
@@ -4345,7 +5078,7 @@
           <w:lang w:val="vi-VN"/>
         </w:rPr>
       </w:pPr>
-      <w:bookmarkStart w:id="4" w:name="_Toc115580063"/>
+      <w:bookmarkStart w:id="3" w:name="_Toc115580063"/>
       <w:r>
         <w:rPr>
           <w:color w:val="000000"/>
@@ -4542,7 +5275,7 @@
         </w:rPr>
         <w:t xml:space="preserve"> và Điều lệ công ty</w:t>
       </w:r>
-      <w:bookmarkEnd w:id="4"/>
+      <w:bookmarkEnd w:id="3"/>
       <w:r>
         <w:rPr>
           <w:color w:val="000000"/>
@@ -4613,6 +5346,7 @@
         <w:rPr>
           <w:rFonts w:ascii="Times New Roman" w:hAnsi="Times New Roman"/>
         </w:rPr>
+        <w:lastRenderedPageBreak/>
         <w:t>Chương III</w:t>
       </w:r>
     </w:p>
@@ -4678,7 +5412,7 @@
           <w:lang w:val="vi-VN"/>
         </w:rPr>
       </w:pPr>
-      <w:bookmarkStart w:id="5" w:name="_Hlk60645860"/>
+      <w:bookmarkStart w:id="4" w:name="_Hlk60645860"/>
       <w:r>
         <w:rPr>
           <w:color w:val="000000"/>
@@ -4915,381 +5649,381 @@
           <w:szCs w:val="26"/>
           <w:lang w:val="vi-VN"/>
         </w:rPr>
+        <w:t>2. Quyền, nghĩa vụ và chế độ làm việc của Chủ tịch công ty được thực hiện theo quy định tại Điều lệ công ty, Luật Doanh nghiệp và quy định khác của pháp luật có liên quan.</w:t>
+      </w:r>
+    </w:p>
+    <w:p>
+      <w:pPr>
+        <w:spacing w:line="240" w:lineRule="auto"/>
+        <w:ind w:firstLine="360"/>
+        <w:rPr>
+          <w:bCs/>
+          <w:sz w:val="26"/>
+          <w:szCs w:val="26"/>
+          <w:lang w:val="vi-VN"/>
+        </w:rPr>
+      </w:pPr>
+      <w:r>
+        <w:rPr>
+          <w:bCs/>
+          <w:sz w:val="26"/>
+          <w:szCs w:val="26"/>
+          <w:lang w:val="vi-VN"/>
+        </w:rPr>
+        <w:t>3. Quyết định của Chủ tịch công ty về thực hiện quyền và nghĩa vụ của chủ sở hữu công ty có hiệu lực kể từ ngày được chủ sở hữu công ty phê duyệt.</w:t>
+      </w:r>
+    </w:p>
+    <w:p>
+      <w:pPr>
+        <w:spacing w:line="240" w:lineRule="auto"/>
+        <w:ind w:firstLine="360"/>
+        <w:rPr>
+          <w:bCs/>
+          <w:sz w:val="26"/>
+          <w:szCs w:val="26"/>
+          <w:lang w:val="vi-VN"/>
+        </w:rPr>
+      </w:pPr>
+    </w:p>
+    <w:p>
+      <w:pPr>
+        <w:pStyle w:val="Heading3"/>
+        <w:ind w:firstLine="360"/>
+        <w:rPr>
+          <w:rFonts w:ascii="Times New Roman" w:hAnsi="Times New Roman"/>
+          <w:lang w:val="vi-VN"/>
+        </w:rPr>
+      </w:pPr>
+      <w:r>
+        <w:rPr>
+          <w:rFonts w:ascii="Times New Roman" w:hAnsi="Times New Roman"/>
+          <w:lang w:val="vi-VN"/>
+        </w:rPr>
+        <w:t>Điều 1</w:t>
+      </w:r>
+      <w:r>
+        <w:rPr>
+          <w:rFonts w:ascii="Times New Roman" w:hAnsi="Times New Roman"/>
+        </w:rPr>
+        <w:t>1</w:t>
+      </w:r>
+      <w:r>
+        <w:rPr>
+          <w:rFonts w:ascii="Times New Roman" w:hAnsi="Times New Roman"/>
+          <w:lang w:val="vi-VN"/>
+        </w:rPr>
+        <w:t xml:space="preserve">. Giám đốc </w:t>
+      </w:r>
+      <w:r>
+        <w:rPr>
+          <w:rFonts w:ascii="Times New Roman" w:hAnsi="Times New Roman"/>
+        </w:rPr>
+        <w:t>(hoặc Tổng giám đốc)</w:t>
+      </w:r>
+    </w:p>
+    <w:p>
+      <w:pPr>
+        <w:spacing w:line="240" w:lineRule="auto"/>
+        <w:ind w:firstLine="360"/>
+        <w:rPr>
+          <w:bCs/>
+          <w:sz w:val="26"/>
+          <w:szCs w:val="26"/>
+          <w:lang w:val="vi-VN"/>
+        </w:rPr>
+      </w:pPr>
+      <w:r>
+        <w:rPr>
+          <w:bCs/>
+          <w:sz w:val="26"/>
+          <w:szCs w:val="26"/>
+          <w:lang w:val="vi-VN"/>
+        </w:rPr>
+        <w:t xml:space="preserve">1. Chủ tịch công ty bổ nhiệm hoặc thuê Giám đốc </w:t>
+      </w:r>
+      <w:r>
+        <w:rPr>
+          <w:bCs/>
+          <w:sz w:val="26"/>
+          <w:szCs w:val="26"/>
+          <w:lang w:val="vi-VN"/>
+        </w:rPr>
+        <w:t xml:space="preserve">(hoặc Tổng giám đốc) </w:t>
+      </w:r>
+      <w:r>
+        <w:rPr>
+          <w:bCs/>
+          <w:sz w:val="26"/>
+          <w:szCs w:val="26"/>
+          <w:lang w:val="vi-VN"/>
+        </w:rPr>
+        <w:t xml:space="preserve">với nhiệm kỳ không quá 05 năm để điều hành hoạt động kinh doanh hằng ngày của công ty. Giám đốc </w:t>
+      </w:r>
+      <w:r>
+        <w:rPr>
+          <w:bCs/>
+          <w:sz w:val="26"/>
+          <w:szCs w:val="26"/>
+          <w:lang w:val="vi-VN"/>
+        </w:rPr>
+        <w:t xml:space="preserve">(hoặc Tổng giám đốc) </w:t>
+      </w:r>
+      <w:r>
+        <w:rPr>
+          <w:bCs/>
+          <w:sz w:val="26"/>
+          <w:szCs w:val="26"/>
+          <w:lang w:val="vi-VN"/>
+        </w:rPr>
+        <w:t>chịu trách nhiệm trước pháp luật và Chủ tịch công ty về việc thực hiện quyền và nghĩa vụ của mình. Chủ tịch công ty có thể kiêm Giám đốc</w:t>
+      </w:r>
+      <w:r>
+        <w:rPr>
+          <w:bCs/>
+          <w:sz w:val="26"/>
+          <w:szCs w:val="26"/>
+          <w:lang w:val="vi-VN"/>
+        </w:rPr>
+        <w:t xml:space="preserve"> (hoặc Tổng giám đốc</w:t>
+      </w:r>
+      <w:r>
+        <w:rPr>
+          <w:bCs/>
+          <w:sz w:val="26"/>
+          <w:szCs w:val="26"/>
+          <w:lang w:val="vi-VN"/>
+        </w:rPr>
+        <w:t>)</w:t>
+      </w:r>
+      <w:r>
+        <w:rPr>
+          <w:bCs/>
+          <w:sz w:val="26"/>
+          <w:szCs w:val="26"/>
+          <w:lang w:val="vi-VN"/>
+        </w:rPr>
+        <w:t>.</w:t>
+      </w:r>
+    </w:p>
+    <w:p>
+      <w:pPr>
+        <w:spacing w:line="240" w:lineRule="auto"/>
+        <w:ind w:firstLine="360"/>
+        <w:rPr>
+          <w:bCs/>
+          <w:sz w:val="26"/>
+          <w:szCs w:val="26"/>
+          <w:lang w:val="vi-VN"/>
+        </w:rPr>
+      </w:pPr>
+      <w:r>
+        <w:rPr>
+          <w:bCs/>
+          <w:sz w:val="26"/>
+          <w:szCs w:val="26"/>
+          <w:lang w:val="vi-VN"/>
+        </w:rPr>
+        <w:t xml:space="preserve">2. Giám đốc </w:t>
+      </w:r>
+      <w:r>
+        <w:rPr>
+          <w:bCs/>
+          <w:sz w:val="26"/>
+          <w:szCs w:val="26"/>
+          <w:lang w:val="vi-VN"/>
+        </w:rPr>
+        <w:t xml:space="preserve">(hoặc Tổng giám đốc) </w:t>
+      </w:r>
+      <w:r>
+        <w:rPr>
+          <w:bCs/>
+          <w:sz w:val="26"/>
+          <w:szCs w:val="26"/>
+          <w:lang w:val="vi-VN"/>
+        </w:rPr>
+        <w:t>có quyền và nghĩa vụ sau đây:</w:t>
+      </w:r>
+    </w:p>
+    <w:p>
+      <w:pPr>
+        <w:spacing w:line="240" w:lineRule="auto"/>
+        <w:ind w:firstLine="360"/>
+        <w:rPr>
+          <w:bCs/>
+          <w:sz w:val="26"/>
+          <w:szCs w:val="26"/>
+          <w:lang w:val="vi-VN"/>
+        </w:rPr>
+      </w:pPr>
+      <w:r>
+        <w:rPr>
+          <w:bCs/>
+          <w:sz w:val="26"/>
+          <w:szCs w:val="26"/>
+          <w:lang w:val="vi-VN"/>
+        </w:rPr>
+        <w:t>a) Tổ chức thực hiện nghị quyết, quyết định của Chủ tịch công ty;</w:t>
+      </w:r>
+    </w:p>
+    <w:p>
+      <w:pPr>
+        <w:spacing w:line="240" w:lineRule="auto"/>
+        <w:ind w:firstLine="360"/>
+        <w:rPr>
+          <w:bCs/>
+          <w:sz w:val="26"/>
+          <w:szCs w:val="26"/>
+          <w:lang w:val="vi-VN"/>
+        </w:rPr>
+      </w:pPr>
+      <w:r>
+        <w:rPr>
+          <w:bCs/>
+          <w:sz w:val="26"/>
+          <w:szCs w:val="26"/>
+          <w:lang w:val="vi-VN"/>
+        </w:rPr>
+        <w:t>b) Quyết định các vấn đề liên quan đ</w:t>
+      </w:r>
+      <w:r>
+        <w:rPr>
+          <w:bCs/>
+          <w:sz w:val="26"/>
+          <w:szCs w:val="26"/>
+          <w:lang w:val="vi-VN"/>
+        </w:rPr>
+        <w:t>ế</w:t>
+      </w:r>
+      <w:r>
+        <w:rPr>
+          <w:bCs/>
+          <w:sz w:val="26"/>
+          <w:szCs w:val="26"/>
+          <w:lang w:val="vi-VN"/>
+        </w:rPr>
+        <w:t>n hoạt động kinh doanh hằng ngày của côn</w:t>
+      </w:r>
+      <w:r>
+        <w:rPr>
+          <w:bCs/>
+          <w:sz w:val="26"/>
+          <w:szCs w:val="26"/>
+        </w:rPr>
+        <w:t xml:space="preserve">g </w:t>
+      </w:r>
+      <w:r>
+        <w:rPr>
+          <w:bCs/>
+          <w:sz w:val="26"/>
+          <w:szCs w:val="26"/>
+          <w:lang w:val="vi-VN"/>
+        </w:rPr>
+        <w:t>ty;</w:t>
+      </w:r>
+    </w:p>
+    <w:p>
+      <w:pPr>
+        <w:spacing w:line="240" w:lineRule="auto"/>
+        <w:ind w:firstLine="360"/>
+        <w:rPr>
+          <w:bCs/>
+          <w:sz w:val="26"/>
+          <w:szCs w:val="26"/>
+          <w:lang w:val="vi-VN"/>
+        </w:rPr>
+      </w:pPr>
+      <w:r>
+        <w:rPr>
+          <w:bCs/>
+          <w:sz w:val="26"/>
+          <w:szCs w:val="26"/>
+          <w:lang w:val="vi-VN"/>
+        </w:rPr>
+        <w:t>c) Tổ chức thực hiện kế hoạch kinh doanh và phương án đầu tư của công ty;</w:t>
+      </w:r>
+    </w:p>
+    <w:p>
+      <w:pPr>
+        <w:spacing w:line="240" w:lineRule="auto"/>
+        <w:ind w:firstLine="360"/>
+        <w:rPr>
+          <w:bCs/>
+          <w:sz w:val="26"/>
+          <w:szCs w:val="26"/>
+          <w:lang w:val="vi-VN"/>
+        </w:rPr>
+      </w:pPr>
+      <w:r>
+        <w:rPr>
+          <w:bCs/>
+          <w:sz w:val="26"/>
+          <w:szCs w:val="26"/>
+          <w:lang w:val="vi-VN"/>
+        </w:rPr>
+        <w:t>d) Ban hành quy chế quản lý nội bộ của công ty;</w:t>
+      </w:r>
+    </w:p>
+    <w:p>
+      <w:pPr>
+        <w:spacing w:line="240" w:lineRule="auto"/>
+        <w:ind w:firstLine="360"/>
+        <w:rPr>
+          <w:bCs/>
+          <w:sz w:val="26"/>
+          <w:szCs w:val="26"/>
+          <w:lang w:val="vi-VN"/>
+        </w:rPr>
+      </w:pPr>
+      <w:r>
+        <w:rPr>
+          <w:bCs/>
+          <w:sz w:val="26"/>
+          <w:szCs w:val="26"/>
+          <w:lang w:val="vi-VN"/>
+        </w:rPr>
+        <w:t>đ) Bổ nhiệm, miễn nhiệm, bãi nhiệm người quản lý công ty, trừ các chức danh thuộc thẩm quyền của Chủ tịch công ty;</w:t>
+      </w:r>
+    </w:p>
+    <w:p>
+      <w:pPr>
+        <w:spacing w:line="240" w:lineRule="auto"/>
+        <w:ind w:firstLine="360"/>
+        <w:rPr>
+          <w:bCs/>
+          <w:sz w:val="26"/>
+          <w:szCs w:val="26"/>
+          <w:lang w:val="vi-VN"/>
+        </w:rPr>
+      </w:pPr>
+      <w:r>
+        <w:rPr>
+          <w:bCs/>
+          <w:sz w:val="26"/>
+          <w:szCs w:val="26"/>
+          <w:lang w:val="vi-VN"/>
+        </w:rPr>
+        <w:t>e) Ký hợp đồng nhân danh công ty, trừ trường hợp thuộc thẩm quyền của Chủ tịch công ty;</w:t>
+      </w:r>
+    </w:p>
+    <w:p>
+      <w:pPr>
+        <w:spacing w:line="240" w:lineRule="auto"/>
+        <w:ind w:firstLine="360"/>
+        <w:rPr>
+          <w:bCs/>
+          <w:sz w:val="26"/>
+          <w:szCs w:val="26"/>
+          <w:lang w:val="vi-VN"/>
+        </w:rPr>
+      </w:pPr>
+      <w:r>
+        <w:rPr>
+          <w:bCs/>
+          <w:sz w:val="26"/>
+          <w:szCs w:val="26"/>
+          <w:lang w:val="vi-VN"/>
+        </w:rPr>
         <w:lastRenderedPageBreak/>
-        <w:t>2. Quyền, nghĩa vụ và chế độ làm việc của Chủ tịch công ty được thực hiện theo quy định tại Điều lệ công ty, Luật Doanh nghiệp và quy định khác của pháp luật có liên quan.</w:t>
-      </w:r>
-    </w:p>
-    <w:p>
-      <w:pPr>
-        <w:spacing w:line="240" w:lineRule="auto"/>
-        <w:ind w:firstLine="360"/>
-        <w:rPr>
-          <w:bCs/>
-          <w:sz w:val="26"/>
-          <w:szCs w:val="26"/>
-          <w:lang w:val="vi-VN"/>
-        </w:rPr>
-      </w:pPr>
-      <w:r>
-        <w:rPr>
-          <w:bCs/>
-          <w:sz w:val="26"/>
-          <w:szCs w:val="26"/>
-          <w:lang w:val="vi-VN"/>
-        </w:rPr>
-        <w:t>3. Quyết định của Chủ tịch công ty về thực hiện quyền và nghĩa vụ của chủ sở hữu công ty có hiệu lực kể từ ngày được chủ sở hữu công ty phê duyệt.</w:t>
-      </w:r>
-    </w:p>
-    <w:p>
-      <w:pPr>
-        <w:spacing w:line="240" w:lineRule="auto"/>
-        <w:ind w:firstLine="360"/>
-        <w:rPr>
-          <w:bCs/>
-          <w:sz w:val="26"/>
-          <w:szCs w:val="26"/>
-          <w:lang w:val="vi-VN"/>
-        </w:rPr>
-      </w:pPr>
-    </w:p>
-    <w:p>
-      <w:pPr>
-        <w:pStyle w:val="Heading3"/>
-        <w:ind w:firstLine="360"/>
-        <w:rPr>
-          <w:rFonts w:ascii="Times New Roman" w:hAnsi="Times New Roman"/>
-          <w:lang w:val="vi-VN"/>
-        </w:rPr>
-      </w:pPr>
-      <w:r>
-        <w:rPr>
-          <w:rFonts w:ascii="Times New Roman" w:hAnsi="Times New Roman"/>
-          <w:lang w:val="vi-VN"/>
-        </w:rPr>
-        <w:t>Điều 1</w:t>
-      </w:r>
-      <w:r>
-        <w:rPr>
-          <w:rFonts w:ascii="Times New Roman" w:hAnsi="Times New Roman"/>
-        </w:rPr>
-        <w:t>1</w:t>
-      </w:r>
-      <w:r>
-        <w:rPr>
-          <w:rFonts w:ascii="Times New Roman" w:hAnsi="Times New Roman"/>
-          <w:lang w:val="vi-VN"/>
-        </w:rPr>
-        <w:t xml:space="preserve">. Giám đốc </w:t>
-      </w:r>
-      <w:r>
-        <w:rPr>
-          <w:rFonts w:ascii="Times New Roman" w:hAnsi="Times New Roman"/>
-        </w:rPr>
-        <w:t>(hoặc Tổng giám đốc)</w:t>
-      </w:r>
-    </w:p>
-    <w:p>
-      <w:pPr>
-        <w:spacing w:line="240" w:lineRule="auto"/>
-        <w:ind w:firstLine="360"/>
-        <w:rPr>
-          <w:bCs/>
-          <w:sz w:val="26"/>
-          <w:szCs w:val="26"/>
-          <w:lang w:val="vi-VN"/>
-        </w:rPr>
-      </w:pPr>
-      <w:r>
-        <w:rPr>
-          <w:bCs/>
-          <w:sz w:val="26"/>
-          <w:szCs w:val="26"/>
-          <w:lang w:val="vi-VN"/>
-        </w:rPr>
-        <w:t xml:space="preserve">1. Chủ tịch công ty bổ nhiệm hoặc thuê Giám đốc </w:t>
-      </w:r>
-      <w:r>
-        <w:rPr>
-          <w:bCs/>
-          <w:sz w:val="26"/>
-          <w:szCs w:val="26"/>
-          <w:lang w:val="vi-VN"/>
-        </w:rPr>
-        <w:t xml:space="preserve">(hoặc Tổng giám đốc) </w:t>
-      </w:r>
-      <w:r>
-        <w:rPr>
-          <w:bCs/>
-          <w:sz w:val="26"/>
-          <w:szCs w:val="26"/>
-          <w:lang w:val="vi-VN"/>
-        </w:rPr>
-        <w:t xml:space="preserve">với nhiệm kỳ không quá 05 năm để điều hành hoạt động kinh doanh hằng ngày của công ty. Giám đốc </w:t>
-      </w:r>
-      <w:r>
-        <w:rPr>
-          <w:bCs/>
-          <w:sz w:val="26"/>
-          <w:szCs w:val="26"/>
-          <w:lang w:val="vi-VN"/>
-        </w:rPr>
-        <w:t xml:space="preserve">(hoặc Tổng giám đốc) </w:t>
-      </w:r>
-      <w:r>
-        <w:rPr>
-          <w:bCs/>
-          <w:sz w:val="26"/>
-          <w:szCs w:val="26"/>
-          <w:lang w:val="vi-VN"/>
-        </w:rPr>
-        <w:t>chịu trách nhiệm trước pháp luật và Chủ tịch công ty về việc thực hiện quyền và nghĩa vụ của mình. Chủ tịch công ty có thể kiêm Giám đốc</w:t>
-      </w:r>
-      <w:r>
-        <w:rPr>
-          <w:bCs/>
-          <w:sz w:val="26"/>
-          <w:szCs w:val="26"/>
-          <w:lang w:val="vi-VN"/>
-        </w:rPr>
-        <w:t xml:space="preserve"> (hoặc Tổng giám đốc</w:t>
-      </w:r>
-      <w:r>
-        <w:rPr>
-          <w:bCs/>
-          <w:sz w:val="26"/>
-          <w:szCs w:val="26"/>
-          <w:lang w:val="vi-VN"/>
-        </w:rPr>
-        <w:t>)</w:t>
-      </w:r>
-      <w:r>
-        <w:rPr>
-          <w:bCs/>
-          <w:sz w:val="26"/>
-          <w:szCs w:val="26"/>
-          <w:lang w:val="vi-VN"/>
-        </w:rPr>
-        <w:t>.</w:t>
-      </w:r>
-    </w:p>
-    <w:p>
-      <w:pPr>
-        <w:spacing w:line="240" w:lineRule="auto"/>
-        <w:ind w:firstLine="360"/>
-        <w:rPr>
-          <w:bCs/>
-          <w:sz w:val="26"/>
-          <w:szCs w:val="26"/>
-          <w:lang w:val="vi-VN"/>
-        </w:rPr>
-      </w:pPr>
-      <w:r>
-        <w:rPr>
-          <w:bCs/>
-          <w:sz w:val="26"/>
-          <w:szCs w:val="26"/>
-          <w:lang w:val="vi-VN"/>
-        </w:rPr>
-        <w:t xml:space="preserve">2. Giám đốc </w:t>
-      </w:r>
-      <w:r>
-        <w:rPr>
-          <w:bCs/>
-          <w:sz w:val="26"/>
-          <w:szCs w:val="26"/>
-          <w:lang w:val="vi-VN"/>
-        </w:rPr>
-        <w:t xml:space="preserve">(hoặc Tổng giám đốc) </w:t>
-      </w:r>
-      <w:r>
-        <w:rPr>
-          <w:bCs/>
-          <w:sz w:val="26"/>
-          <w:szCs w:val="26"/>
-          <w:lang w:val="vi-VN"/>
-        </w:rPr>
-        <w:t>có quyền và nghĩa vụ sau đây:</w:t>
-      </w:r>
-    </w:p>
-    <w:p>
-      <w:pPr>
-        <w:spacing w:line="240" w:lineRule="auto"/>
-        <w:ind w:firstLine="360"/>
-        <w:rPr>
-          <w:bCs/>
-          <w:sz w:val="26"/>
-          <w:szCs w:val="26"/>
-          <w:lang w:val="vi-VN"/>
-        </w:rPr>
-      </w:pPr>
-      <w:r>
-        <w:rPr>
-          <w:bCs/>
-          <w:sz w:val="26"/>
-          <w:szCs w:val="26"/>
-          <w:lang w:val="vi-VN"/>
-        </w:rPr>
-        <w:t>a) Tổ chức thực hiện nghị quyết, quyết định của Chủ tịch công ty;</w:t>
-      </w:r>
-    </w:p>
-    <w:p>
-      <w:pPr>
-        <w:spacing w:line="240" w:lineRule="auto"/>
-        <w:ind w:firstLine="360"/>
-        <w:rPr>
-          <w:bCs/>
-          <w:sz w:val="26"/>
-          <w:szCs w:val="26"/>
-          <w:lang w:val="vi-VN"/>
-        </w:rPr>
-      </w:pPr>
-      <w:r>
-        <w:rPr>
-          <w:bCs/>
-          <w:sz w:val="26"/>
-          <w:szCs w:val="26"/>
-          <w:lang w:val="vi-VN"/>
-        </w:rPr>
-        <w:t>b) Quyết định các vấn đề liên quan đ</w:t>
-      </w:r>
-      <w:r>
-        <w:rPr>
-          <w:bCs/>
-          <w:sz w:val="26"/>
-          <w:szCs w:val="26"/>
-          <w:lang w:val="vi-VN"/>
-        </w:rPr>
-        <w:t>ế</w:t>
-      </w:r>
-      <w:r>
-        <w:rPr>
-          <w:bCs/>
-          <w:sz w:val="26"/>
-          <w:szCs w:val="26"/>
-          <w:lang w:val="vi-VN"/>
-        </w:rPr>
-        <w:t>n hoạt động kinh doanh hằng ngày của côn</w:t>
-      </w:r>
-      <w:r>
-        <w:rPr>
-          <w:bCs/>
-          <w:sz w:val="26"/>
-          <w:szCs w:val="26"/>
-        </w:rPr>
-        <w:t xml:space="preserve">g </w:t>
-      </w:r>
-      <w:r>
-        <w:rPr>
-          <w:bCs/>
-          <w:sz w:val="26"/>
-          <w:szCs w:val="26"/>
-          <w:lang w:val="vi-VN"/>
-        </w:rPr>
-        <w:t>ty;</w:t>
-      </w:r>
-    </w:p>
-    <w:p>
-      <w:pPr>
-        <w:spacing w:line="240" w:lineRule="auto"/>
-        <w:ind w:firstLine="360"/>
-        <w:rPr>
-          <w:bCs/>
-          <w:sz w:val="26"/>
-          <w:szCs w:val="26"/>
-          <w:lang w:val="vi-VN"/>
-        </w:rPr>
-      </w:pPr>
-      <w:r>
-        <w:rPr>
-          <w:bCs/>
-          <w:sz w:val="26"/>
-          <w:szCs w:val="26"/>
-          <w:lang w:val="vi-VN"/>
-        </w:rPr>
-        <w:t>c) Tổ chức thực hiện kế hoạch kinh doanh và phương án đầu tư của công ty;</w:t>
-      </w:r>
-    </w:p>
-    <w:p>
-      <w:pPr>
-        <w:spacing w:line="240" w:lineRule="auto"/>
-        <w:ind w:firstLine="360"/>
-        <w:rPr>
-          <w:bCs/>
-          <w:sz w:val="26"/>
-          <w:szCs w:val="26"/>
-          <w:lang w:val="vi-VN"/>
-        </w:rPr>
-      </w:pPr>
-      <w:r>
-        <w:rPr>
-          <w:bCs/>
-          <w:sz w:val="26"/>
-          <w:szCs w:val="26"/>
-          <w:lang w:val="vi-VN"/>
-        </w:rPr>
-        <w:t>d) Ban hành quy chế quản lý nội bộ của công ty;</w:t>
-      </w:r>
-    </w:p>
-    <w:p>
-      <w:pPr>
-        <w:spacing w:line="240" w:lineRule="auto"/>
-        <w:ind w:firstLine="360"/>
-        <w:rPr>
-          <w:bCs/>
-          <w:sz w:val="26"/>
-          <w:szCs w:val="26"/>
-          <w:lang w:val="vi-VN"/>
-        </w:rPr>
-      </w:pPr>
-      <w:r>
-        <w:rPr>
-          <w:bCs/>
-          <w:sz w:val="26"/>
-          <w:szCs w:val="26"/>
-          <w:lang w:val="vi-VN"/>
-        </w:rPr>
-        <w:t>đ) Bổ nhiệm, miễn nhiệm, bãi nhiệm người quản lý công ty, trừ các chức danh thuộc thẩm quyền của Chủ tịch công ty;</w:t>
-      </w:r>
-    </w:p>
-    <w:p>
-      <w:pPr>
-        <w:spacing w:line="240" w:lineRule="auto"/>
-        <w:ind w:firstLine="360"/>
-        <w:rPr>
-          <w:bCs/>
-          <w:sz w:val="26"/>
-          <w:szCs w:val="26"/>
-          <w:lang w:val="vi-VN"/>
-        </w:rPr>
-      </w:pPr>
-      <w:r>
-        <w:rPr>
-          <w:bCs/>
-          <w:sz w:val="26"/>
-          <w:szCs w:val="26"/>
-          <w:lang w:val="vi-VN"/>
-        </w:rPr>
-        <w:t>e) Ký hợp đồng nhân danh công ty, trừ trường hợp thuộc thẩm quyền của Chủ tịch công ty;</w:t>
-      </w:r>
-    </w:p>
-    <w:p>
-      <w:pPr>
-        <w:spacing w:line="240" w:lineRule="auto"/>
-        <w:ind w:firstLine="360"/>
-        <w:rPr>
-          <w:bCs/>
-          <w:sz w:val="26"/>
-          <w:szCs w:val="26"/>
-          <w:lang w:val="vi-VN"/>
-        </w:rPr>
-      </w:pPr>
-      <w:r>
-        <w:rPr>
-          <w:bCs/>
-          <w:sz w:val="26"/>
-          <w:szCs w:val="26"/>
-          <w:lang w:val="vi-VN"/>
-        </w:rPr>
         <w:t>g) Kiến nghị phương án cơ cấu tổ chức công ty;</w:t>
       </w:r>
     </w:p>
@@ -5652,7 +6386,6 @@
           <w:szCs w:val="26"/>
           <w:lang w:val="vi-VN"/>
         </w:rPr>
-        <w:lastRenderedPageBreak/>
         <w:t xml:space="preserve">2. Chủ sở hữu công ty quyết định mức </w:t>
       </w:r>
       <w:r>
@@ -5744,7 +6477,7 @@
           <w:lang w:val="vi-VN"/>
         </w:rPr>
       </w:pPr>
-      <w:bookmarkStart w:id="6" w:name="_Toc115580070"/>
+      <w:bookmarkStart w:id="5" w:name="_Toc115580070"/>
       <w:r>
         <w:rPr>
           <w:color w:val="000000"/>
@@ -5849,7 +6582,7 @@
         </w:rPr>
         <w:t>có thể do chủ sở hữu công ty chi trả trực tiếp theo quy định.</w:t>
       </w:r>
-      <w:bookmarkEnd w:id="6"/>
+      <w:bookmarkEnd w:id="5"/>
     </w:p>
     <w:p>
       <w:pPr>
@@ -5976,8 +6709,8 @@
           <w:lang w:val="vi-VN"/>
         </w:rPr>
       </w:pPr>
-      <w:bookmarkStart w:id="7" w:name="_Hlk60645937"/>
-      <w:bookmarkEnd w:id="5"/>
+      <w:bookmarkStart w:id="6" w:name="_Hlk60645937"/>
+      <w:bookmarkEnd w:id="4"/>
       <w:r>
         <w:rPr>
           <w:rFonts w:ascii="Times New Roman" w:hAnsi="Times New Roman"/>
@@ -6114,6 +6847,7 @@
           <w:szCs w:val="26"/>
           <w:lang w:val="vi-VN"/>
         </w:rPr>
+        <w:lastRenderedPageBreak/>
         <w:t>Năm tài chính đầu tiên bắt đầu từ ngày cấp Giấy chứng nhận đăng ký doanh nghiệp và kết thúc vào ngày thứ 31 của tháng 12 ngay sau ngày cấp Giấy chứng nhận đăng ký doanh nghiệp đó.</w:t>
       </w:r>
     </w:p>
@@ -6299,7 +7033,6 @@
           <w:szCs w:val="26"/>
           <w:lang w:val="vi-VN"/>
         </w:rPr>
-        <w:lastRenderedPageBreak/>
         <w:tab/>
       </w:r>
       <w:r>
@@ -6566,7 +7299,7 @@
         </w:rPr>
         <w:t xml:space="preserve">. </w:t>
       </w:r>
-      <w:bookmarkStart w:id="8" w:name="_Toc115580161"/>
+      <w:bookmarkStart w:id="7" w:name="_Toc115580161"/>
       <w:r>
         <w:rPr>
           <w:rFonts w:ascii="Times New Roman" w:hAnsi="Times New Roman"/>
@@ -6581,7 +7314,7 @@
         </w:rPr>
         <w:t> </w:t>
       </w:r>
-      <w:bookmarkEnd w:id="8"/>
+      <w:bookmarkEnd w:id="7"/>
       <w:r>
         <w:rPr>
           <w:rFonts w:ascii="Times New Roman" w:hAnsi="Times New Roman"/>
@@ -6682,6 +7415,7 @@
           <w:szCs w:val="26"/>
           <w:lang w:val="vi-VN"/>
         </w:rPr>
+        <w:lastRenderedPageBreak/>
         <w:t xml:space="preserve">2. Công ty chỉ được giải thể khi bảo đảm thanh toán hết các khoản nợ và nghĩa vụ tài sản khác và doanh nghiệp không trong quá trình giải quyết tranh chấp tại Tòa án hoặc cơ quan trọng tài. Người quản lý có liên quan và doanh nghiệp quy định tại điểm </w:t>
       </w:r>
       <w:r>
@@ -6749,7 +7483,7 @@
           <w:lang w:val="vi-VN"/>
         </w:rPr>
       </w:pPr>
-      <w:bookmarkStart w:id="9" w:name="_Hlk60645556"/>
+      <w:bookmarkStart w:id="8" w:name="_Hlk60645556"/>
       <w:r>
         <w:rPr>
           <w:sz w:val="26"/>
@@ -6891,7 +7625,6 @@
           <w:szCs w:val="26"/>
           <w:lang w:val="vi-VN"/>
         </w:rPr>
-        <w:lastRenderedPageBreak/>
         <w:t>d) Phương án xử lý các nghĩa vụ phát sinh từ hợp đồng lao động;</w:t>
       </w:r>
     </w:p>
@@ -7115,7 +7848,7 @@
         </w:rPr>
       </w:pPr>
     </w:p>
-    <w:bookmarkEnd w:id="9"/>
+    <w:bookmarkEnd w:id="8"/>
     <w:p>
       <w:pPr>
         <w:pStyle w:val="Heading3"/>
@@ -7283,7 +8016,6 @@
           <w:szCs w:val="26"/>
           <w:lang w:val="vi-VN"/>
         </w:rPr>
-        <w:lastRenderedPageBreak/>
         <w:t>2. Khi muốn bổ sung, sửa đổi nội dung Điều lệ này, Chủ Sở hữu công ty sẽ xem xét, quyết định theo tình hình thực tế.</w:t>
       </w:r>
     </w:p>
@@ -7571,7 +8303,7 @@
         </w:rPr>
         <w:t xml:space="preserve">Những vấn đề liên quan đến hoạt động của Công ty không được nêu trong Bản Điều lệ này sẽ do Luật Doanh nghiệp và các văn bản pháp luật liên quan khác điều chỉnh. </w:t>
       </w:r>
-      <w:bookmarkEnd w:id="7"/>
+      <w:bookmarkEnd w:id="6"/>
     </w:p>
     <w:p>
       <w:pPr>
@@ -7636,6 +8368,7 @@
           <w:szCs w:val="26"/>
           <w:lang w:val="vi-VN"/>
         </w:rPr>
+        <w:lastRenderedPageBreak/>
         <w:t>Bản điều lệ này đã được chủ sở hữu công ty xem xét từng chương, từng điều và ký tên.</w:t>
       </w:r>
     </w:p>
@@ -7682,6 +8415,8 @@
         </w:rPr>
         <w:t>Mọi sự sao chép, trích lục phải được ký xác nhận của chủ sở hữu công ty.</w:t>
       </w:r>
+      <w:bookmarkStart w:id="9" w:name="_GoBack"/>
+      <w:bookmarkEnd w:id="9"/>
     </w:p>
     <w:p>
       <w:pPr>
@@ -7727,62 +8462,6 @@
     </w:p>
     <w:p>
       <w:pPr>
-        <w:tabs>
-          <w:tab w:val="left" w:pos="90"/>
-        </w:tabs>
-        <w:spacing w:line="240" w:lineRule="auto"/>
-        <w:ind w:firstLine="360"/>
-        <w:rPr>
-          <w:sz w:val="26"/>
-          <w:szCs w:val="26"/>
-          <w:lang w:val="vi-VN"/>
-        </w:rPr>
-      </w:pPr>
-    </w:p>
-    <w:p>
-      <w:pPr>
-        <w:tabs>
-          <w:tab w:val="left" w:pos="90"/>
-        </w:tabs>
-        <w:spacing w:line="240" w:lineRule="auto"/>
-        <w:ind w:firstLine="360"/>
-        <w:rPr>
-          <w:sz w:val="26"/>
-          <w:szCs w:val="26"/>
-          <w:lang w:val="vi-VN"/>
-        </w:rPr>
-      </w:pPr>
-    </w:p>
-    <w:p>
-      <w:pPr>
-        <w:tabs>
-          <w:tab w:val="left" w:pos="90"/>
-        </w:tabs>
-        <w:spacing w:line="240" w:lineRule="auto"/>
-        <w:ind w:firstLine="360"/>
-        <w:rPr>
-          <w:sz w:val="26"/>
-          <w:szCs w:val="26"/>
-          <w:lang w:val="vi-VN"/>
-        </w:rPr>
-      </w:pPr>
-    </w:p>
-    <w:p>
-      <w:pPr>
-        <w:tabs>
-          <w:tab w:val="left" w:pos="90"/>
-        </w:tabs>
-        <w:spacing w:line="240" w:lineRule="auto"/>
-        <w:ind w:firstLine="360"/>
-        <w:rPr>
-          <w:sz w:val="26"/>
-          <w:szCs w:val="26"/>
-          <w:lang w:val="vi-VN"/>
-        </w:rPr>
-      </w:pPr>
-    </w:p>
-    <w:p>
-      <w:pPr>
         <w:spacing w:line="240" w:lineRule="auto"/>
         <w:ind w:firstLine="360"/>
         <w:jc w:val="right"/>
@@ -7797,7 +8476,6 @@
           <w:sz w:val="26"/>
           <w:szCs w:val="26"/>
         </w:rPr>
-        <w:lastRenderedPageBreak/>
         <w:t>Thành Phố</w:t>
       </w:r>
       <w:r>
@@ -7844,7 +8522,22 @@
           <w:szCs w:val="26"/>
           <w:lang w:val="vi-VN"/>
         </w:rPr>
-        <w:t xml:space="preserve">1 tháng </w:t>
+        <w:t>1</w:t>
+      </w:r>
+      <w:r>
+        <w:rPr>
+          <w:sz w:val="26"/>
+          <w:szCs w:val="26"/>
+        </w:rPr>
+        <w:t>2</w:t>
+      </w:r>
+      <w:r>
+        <w:rPr>
+          <w:sz w:val="26"/>
+          <w:szCs w:val="26"/>
+          <w:lang w:val="vi-VN"/>
+        </w:rPr>
+        <w:t xml:space="preserve"> tháng </w:t>
       </w:r>
       <w:r>
         <w:rPr>
@@ -7975,7 +8668,7 @@
           <w:szCs w:val="26"/>
           <w:lang w:val="vi-VN"/>
         </w:rPr>
-        <w:t>ĐOÀN THỊ HUỲNH HƯƠNG</w:t>
+        <w:t>NGUYỄN CÔNG DUY</w:t>
       </w:r>
     </w:p>
     <w:p>
@@ -8046,7 +8739,7 @@
       <w:rPr>
         <w:noProof/>
       </w:rPr>
-      <w:t>12</w:t>
+      <w:t>14</w:t>
     </w:r>
     <w:r>
       <w:rPr>
